--- a/TemplateRequirements.docx
+++ b/TemplateRequirements.docx
@@ -1,6 +1,6 @@
 
 <file path=word/document.xml><?xml version="1.0" encoding="utf-8"?>
-<w:document xmlns:wpc="http://schemas.microsoft.com/office/word/2010/wordprocessingCanvas" xmlns:mc="http://schemas.openxmlformats.org/markup-compatibility/2006" xmlns:o="urn:schemas-microsoft-com:office:office" xmlns:r="http://schemas.openxmlformats.org/officeDocument/2006/relationships" xmlns:m="http://schemas.openxmlformats.org/officeDocument/2006/math" xmlns:v="urn:schemas-microsoft-com:vml" xmlns:wp14="http://schemas.microsoft.com/office/word/2010/wordprocessingDrawing" xmlns:wp="http://schemas.openxmlformats.org/drawingml/2006/wordprocessingDrawing" xmlns:w10="urn:schemas-microsoft-com:office:word" xmlns:w="http://schemas.openxmlformats.org/wordprocessingml/2006/main" xmlns:w14="http://schemas.microsoft.com/office/word/2010/wordml" xmlns:w15="http://schemas.microsoft.com/office/word/2012/wordml" xmlns:wpg="http://schemas.microsoft.com/office/word/2010/wordprocessingGroup" xmlns:wpi="http://schemas.microsoft.com/office/word/2010/wordprocessingInk" xmlns:wne="http://schemas.microsoft.com/office/word/2006/wordml" xmlns:wps="http://schemas.microsoft.com/office/word/2010/wordprocessingShape" mc:Ignorable="w14 w15 wp14">
+<w:document xmlns:wpc="http://schemas.microsoft.com/office/word/2010/wordprocessingCanvas" xmlns:cx="http://schemas.microsoft.com/office/drawing/2014/chartex" xmlns:cx1="http://schemas.microsoft.com/office/drawing/2015/9/8/chartex" xmlns:cx2="http://schemas.microsoft.com/office/drawing/2015/10/21/chartex" xmlns:cx3="http://schemas.microsoft.com/office/drawing/2016/5/9/chartex" xmlns:cx4="http://schemas.microsoft.com/office/drawing/2016/5/10/chartex" xmlns:cx5="http://schemas.microsoft.com/office/drawing/2016/5/11/chartex" xmlns:cx6="http://schemas.microsoft.com/office/drawing/2016/5/12/chartex" xmlns:cx7="http://schemas.microsoft.com/office/drawing/2016/5/13/chartex" xmlns:cx8="http://schemas.microsoft.com/office/drawing/2016/5/14/chartex" xmlns:mc="http://schemas.openxmlformats.org/markup-compatibility/2006" xmlns:aink="http://schemas.microsoft.com/office/drawing/2016/ink" xmlns:am3d="http://schemas.microsoft.com/office/drawing/2017/model3d" xmlns:o="urn:schemas-microsoft-com:office:office" xmlns:r="http://schemas.openxmlformats.org/officeDocument/2006/relationships" xmlns:m="http://schemas.openxmlformats.org/officeDocument/2006/math" xmlns:v="urn:schemas-microsoft-com:vml" xmlns:wp14="http://schemas.microsoft.com/office/word/2010/wordprocessingDrawing" xmlns:wp="http://schemas.openxmlformats.org/drawingml/2006/wordprocessingDrawing" xmlns:w10="urn:schemas-microsoft-com:office:word" xmlns:w="http://schemas.openxmlformats.org/wordprocessingml/2006/main" xmlns:w14="http://schemas.microsoft.com/office/word/2010/wordml" xmlns:w15="http://schemas.microsoft.com/office/word/2012/wordml" xmlns:w16cid="http://schemas.microsoft.com/office/word/2016/wordml/cid" xmlns:w16se="http://schemas.microsoft.com/office/word/2015/wordml/symex" xmlns:wpg="http://schemas.microsoft.com/office/word/2010/wordprocessingGroup" xmlns:wpi="http://schemas.microsoft.com/office/word/2010/wordprocessingInk" xmlns:wne="http://schemas.microsoft.com/office/word/2006/wordml" xmlns:wps="http://schemas.microsoft.com/office/word/2010/wordprocessingShape" mc:Ignorable="w14 w15 w16se w16cid wp14">
   <w:body>
     <w:sdt>
       <w:sdtPr>
@@ -29,7 +29,7 @@
             <mc:AlternateContent>
               <mc:Choice Requires="wps">
                 <w:drawing>
-                  <wp:anchor distT="0" distB="0" distL="114300" distR="114300" simplePos="0" relativeHeight="251659264" behindDoc="0" locked="0" layoutInCell="1" allowOverlap="1">
+                  <wp:anchor distT="0" distB="0" distL="114300" distR="114300" simplePos="0" relativeHeight="251659264" behindDoc="0" locked="0" layoutInCell="1" allowOverlap="1" wp14:anchorId="59007AA8" wp14:editId="026E5CEC">
                     <wp:simplePos x="0" y="0"/>
                     <mc:AlternateContent>
                       <mc:Choice Requires="wp14">
@@ -113,6 +113,9 @@
                                 <w:r>
                                   <w:t>Date:</w:t>
                                 </w:r>
+                                <w:r>
+                                  <w:t xml:space="preserve"> 10/29/2018</w:t>
+                                </w:r>
                               </w:p>
                               <w:p>
                                 <w:pPr>
@@ -167,7 +170,7 @@
               </mc:Choice>
               <mc:Fallback>
                 <w:pict>
-                  <v:shapetype id="_x0000_t202" coordsize="21600,21600" o:spt="202" path="m,l,21600r21600,l21600,xe">
+                  <v:shapetype w14:anchorId="59007AA8" id="_x0000_t202" coordsize="21600,21600" o:spt="202" path="m,l,21600r21600,l21600,xe">
                     <v:stroke joinstyle="miter"/>
                     <v:path gradientshapeok="t" o:connecttype="rect"/>
                   </v:shapetype>
@@ -215,6 +218,9 @@
                           </w:pPr>
                           <w:r>
                             <w:t>Date:</w:t>
+                          </w:r>
+                          <w:r>
+                            <w:t xml:space="preserve"> 10/29/2018</w:t>
                           </w:r>
                         </w:p>
                         <w:p>
@@ -267,7 +273,7 @@
             <mc:AlternateContent>
               <mc:Choice Requires="wps">
                 <w:drawing>
-                  <wp:anchor distT="0" distB="0" distL="114300" distR="114300" simplePos="0" relativeHeight="251660288" behindDoc="0" locked="0" layoutInCell="0" allowOverlap="0">
+                  <wp:anchor distT="0" distB="0" distL="114300" distR="114300" simplePos="0" relativeHeight="251660288" behindDoc="0" locked="0" layoutInCell="0" allowOverlap="0" wp14:anchorId="5EEF6DB3" wp14:editId="22504D10">
                     <wp:simplePos x="0" y="0"/>
                     <mc:AlternateContent>
                       <mc:Choice Requires="wp14">
@@ -344,6 +350,13 @@
                                     <w:sz w:val="48"/>
                                     <w:szCs w:val="48"/>
                                   </w:rPr>
+                                  <w:t>***</w:t>
+                                </w:r>
+                                <w:r>
+                                  <w:rPr>
+                                    <w:sz w:val="48"/>
+                                    <w:szCs w:val="48"/>
+                                  </w:rPr>
                                   <w:t>T</w:t>
                                 </w:r>
                                 <w:r>
@@ -366,7 +379,7 @@
                                     <w:sz w:val="48"/>
                                     <w:szCs w:val="48"/>
                                   </w:rPr>
-                                  <w:t>Software Project Name</w:t>
+                                  <w:t>UNCW Schedule Generator</w:t>
                                 </w:r>
                               </w:p>
                               <w:p>
@@ -397,7 +410,7 @@
                                     <w:sz w:val="48"/>
                                     <w:szCs w:val="48"/>
                                   </w:rPr>
-                                  <w:t>Project Manager:</w:t>
+                                  <w:t>Chase Robison</w:t>
                                 </w:r>
                               </w:p>
                               <w:p>
@@ -413,7 +426,7 @@
                                     <w:sz w:val="48"/>
                                     <w:szCs w:val="48"/>
                                   </w:rPr>
-                                  <w:t>Quality Assurance:</w:t>
+                                  <w:t>Mark Thompson</w:t>
                                 </w:r>
                               </w:p>
                               <w:p>
@@ -429,11 +442,14 @@
                                     <w:sz w:val="48"/>
                                     <w:szCs w:val="48"/>
                                   </w:rPr>
-                                  <w:t>Technical Lead:</w:t>
+                                  <w:t>Dakota Perryman</w:t>
                                 </w:r>
                               </w:p>
                               <w:p/>
-                              <w:p/>
+                              <w:p>
+                                <w:bookmarkStart w:id="0" w:name="_GoBack"/>
+                                <w:bookmarkEnd w:id="0"/>
+                              </w:p>
                             </w:txbxContent>
                           </wps:txbx>
                           <wps:bodyPr rot="0" spcFirstLastPara="0" vertOverflow="overflow" horzOverflow="overflow" vert="horz" wrap="square" lIns="0" tIns="0" rIns="0" bIns="0" numCol="1" spcCol="0" rtlCol="0" fromWordArt="0" anchor="t" anchorCtr="0" forceAA="0" compatLnSpc="1">
@@ -456,7 +472,7 @@
               </mc:Choice>
               <mc:Fallback>
                 <w:pict>
-                  <v:shape id="Text Box 3" o:spid="_x0000_s1027" type="#_x0000_t202" alt="Company contact information" style="position:absolute;margin-left:0;margin-top:0;width:492pt;height:101.25pt;z-index:251660288;visibility:visible;mso-wrap-style:square;mso-width-percent:804;mso-height-percent:150;mso-left-percent:93;mso-top-percent:55;mso-wrap-distance-left:9pt;mso-wrap-distance-top:0;mso-wrap-distance-right:9pt;mso-wrap-distance-bottom:0;mso-position-horizontal-relative:page;mso-position-vertical-relative:page;mso-width-percent:804;mso-height-percent:150;mso-left-percent:93;mso-top-percent:55;mso-width-relative:page;mso-height-relative:page;v-text-anchor:top" o:gfxdata="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" o:allowincell="f" o:allowoverlap="f" filled="f" stroked="f" strokeweight=".5pt">
+                  <v:shape w14:anchorId="5EEF6DB3" id="Text Box 3" o:spid="_x0000_s1027" type="#_x0000_t202" alt="Company contact information" style="position:absolute;margin-left:0;margin-top:0;width:492pt;height:101.25pt;z-index:251660288;visibility:visible;mso-wrap-style:square;mso-width-percent:804;mso-height-percent:150;mso-left-percent:93;mso-top-percent:55;mso-wrap-distance-left:9pt;mso-wrap-distance-top:0;mso-wrap-distance-right:9pt;mso-wrap-distance-bottom:0;mso-position-horizontal-relative:page;mso-position-vertical-relative:page;mso-width-percent:804;mso-height-percent:150;mso-left-percent:93;mso-top-percent:55;mso-width-relative:page;mso-height-relative:page;v-text-anchor:top" o:gfxdata="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" o:allowincell="f" o:allowoverlap="f" filled="f" stroked="f" strokeweight=".5pt">
                     <v:textbox style="mso-fit-shape-to-text:t" inset="0,0,0,0">
                       <w:txbxContent>
                         <w:p>
@@ -466,6 +482,13 @@
                               <w:szCs w:val="48"/>
                             </w:rPr>
                           </w:pPr>
+                          <w:r>
+                            <w:rPr>
+                              <w:sz w:val="48"/>
+                              <w:szCs w:val="48"/>
+                            </w:rPr>
+                            <w:t>***</w:t>
+                          </w:r>
                           <w:r>
                             <w:rPr>
                               <w:sz w:val="48"/>
@@ -493,7 +516,7 @@
                               <w:sz w:val="48"/>
                               <w:szCs w:val="48"/>
                             </w:rPr>
-                            <w:t>Software Project Name</w:t>
+                            <w:t>UNCW Schedule Generator</w:t>
                           </w:r>
                         </w:p>
                         <w:p>
@@ -524,7 +547,7 @@
                               <w:sz w:val="48"/>
                               <w:szCs w:val="48"/>
                             </w:rPr>
-                            <w:t>Project Manager:</w:t>
+                            <w:t>Chase Robison</w:t>
                           </w:r>
                         </w:p>
                         <w:p>
@@ -540,7 +563,7 @@
                               <w:sz w:val="48"/>
                               <w:szCs w:val="48"/>
                             </w:rPr>
-                            <w:t>Quality Assurance:</w:t>
+                            <w:t>Mark Thompson</w:t>
                           </w:r>
                         </w:p>
                         <w:p>
@@ -556,11 +579,14 @@
                               <w:sz w:val="48"/>
                               <w:szCs w:val="48"/>
                             </w:rPr>
-                            <w:t>Technical Lead:</w:t>
+                            <w:t>Dakota Perryman</w:t>
                           </w:r>
                         </w:p>
                         <w:p/>
-                        <w:p/>
+                        <w:p>
+                          <w:bookmarkStart w:id="1" w:name="_GoBack"/>
+                          <w:bookmarkEnd w:id="1"/>
+                        </w:p>
                       </w:txbxContent>
                     </v:textbox>
                     <w10:wrap type="topAndBottom" anchorx="page" anchory="page"/>
@@ -580,6 +606,9 @@
     </w:sdt>
     <w:sdt>
       <w:sdtPr>
+        <w:rPr>
+          <w:sz w:val="20"/>
+        </w:rPr>
         <w:id w:val="-1778240447"/>
         <w:docPartObj>
           <w:docPartGallery w:val="Table of Contents"/>
@@ -591,7 +620,6 @@
           <w:b/>
           <w:bCs/>
           <w:noProof/>
-          <w:sz w:val="20"/>
         </w:rPr>
       </w:sdtEndPr>
       <w:sdtContent>
@@ -626,109 +654,71 @@
           <w:r>
             <w:fldChar w:fldCharType="separate"/>
           </w:r>
-          <w:bookmarkStart w:id="0" w:name="_GoBack"/>
-          <w:bookmarkEnd w:id="0"/>
-          <w:r>
-            <w:rPr>
-              <w:rStyle w:val="Hyperlink"/>
-            </w:rPr>
-            <w:fldChar w:fldCharType="begin"/>
-          </w:r>
-          <w:r>
-            <w:rPr>
-              <w:rStyle w:val="Hyperlink"/>
-            </w:rPr>
-            <w:instrText xml:space="preserve"> </w:instrText>
-          </w:r>
-          <w:r>
-            <w:instrText>HYPERLINK \l "_Toc410643945"</w:instrText>
-          </w:r>
-          <w:r>
-            <w:rPr>
-              <w:rStyle w:val="Hyperlink"/>
-            </w:rPr>
-            <w:instrText xml:space="preserve"> </w:instrText>
-          </w:r>
-          <w:r>
-            <w:rPr>
-              <w:rStyle w:val="Hyperlink"/>
-            </w:rPr>
-          </w:r>
-          <w:r>
-            <w:rPr>
-              <w:rStyle w:val="Hyperlink"/>
-            </w:rPr>
-            <w:fldChar w:fldCharType="separate"/>
-          </w:r>
-          <w:r>
-            <w:rPr>
-              <w:rStyle w:val="Hyperlink"/>
-            </w:rPr>
-            <w:t>1.</w:t>
-          </w:r>
-          <w:r>
-            <w:rPr>
-              <w:rFonts w:eastAsiaTheme="minorEastAsia"/>
-              <w:color w:val="auto"/>
-              <w:kern w:val="0"/>
-              <w:szCs w:val="22"/>
-              <w:lang w:eastAsia="en-US"/>
-            </w:rPr>
-            <w:tab/>
-          </w:r>
-          <w:r>
-            <w:rPr>
-              <w:rStyle w:val="Hyperlink"/>
-            </w:rPr>
-            <w:t>Introduction</w:t>
-          </w:r>
-          <w:r>
-            <w:rPr>
-              <w:webHidden/>
-            </w:rPr>
-            <w:tab/>
-          </w:r>
-          <w:r>
-            <w:rPr>
-              <w:webHidden/>
-            </w:rPr>
-            <w:fldChar w:fldCharType="begin"/>
-          </w:r>
-          <w:r>
-            <w:rPr>
-              <w:webHidden/>
-            </w:rPr>
-            <w:instrText xml:space="preserve"> PAGEREF _Toc410643945 \h </w:instrText>
-          </w:r>
-          <w:r>
-            <w:rPr>
-              <w:webHidden/>
-            </w:rPr>
-          </w:r>
-          <w:r>
-            <w:rPr>
-              <w:webHidden/>
-            </w:rPr>
-            <w:fldChar w:fldCharType="separate"/>
-          </w:r>
-          <w:r>
-            <w:rPr>
-              <w:webHidden/>
-            </w:rPr>
-            <w:t>1</w:t>
-          </w:r>
-          <w:r>
-            <w:rPr>
-              <w:webHidden/>
-            </w:rPr>
-            <w:fldChar w:fldCharType="end"/>
-          </w:r>
-          <w:r>
-            <w:rPr>
-              <w:rStyle w:val="Hyperlink"/>
-            </w:rPr>
-            <w:fldChar w:fldCharType="end"/>
-          </w:r>
+          <w:hyperlink w:anchor="_Toc410643945" w:history="1">
+            <w:r>
+              <w:rPr>
+                <w:rStyle w:val="Hyperlink"/>
+              </w:rPr>
+              <w:t>1.</w:t>
+            </w:r>
+            <w:r>
+              <w:rPr>
+                <w:rFonts w:eastAsiaTheme="minorEastAsia"/>
+                <w:color w:val="auto"/>
+                <w:kern w:val="0"/>
+                <w:szCs w:val="22"/>
+                <w:lang w:eastAsia="en-US"/>
+              </w:rPr>
+              <w:tab/>
+            </w:r>
+            <w:r>
+              <w:rPr>
+                <w:rStyle w:val="Hyperlink"/>
+              </w:rPr>
+              <w:t>Introduction</w:t>
+            </w:r>
+            <w:r>
+              <w:rPr>
+                <w:webHidden/>
+              </w:rPr>
+              <w:tab/>
+            </w:r>
+            <w:r>
+              <w:rPr>
+                <w:webHidden/>
+              </w:rPr>
+              <w:fldChar w:fldCharType="begin"/>
+            </w:r>
+            <w:r>
+              <w:rPr>
+                <w:webHidden/>
+              </w:rPr>
+              <w:instrText xml:space="preserve"> PAGEREF _Toc410643945 \h </w:instrText>
+            </w:r>
+            <w:r>
+              <w:rPr>
+                <w:webHidden/>
+              </w:rPr>
+            </w:r>
+            <w:r>
+              <w:rPr>
+                <w:webHidden/>
+              </w:rPr>
+              <w:fldChar w:fldCharType="separate"/>
+            </w:r>
+            <w:r>
+              <w:rPr>
+                <w:webHidden/>
+              </w:rPr>
+              <w:t>1</w:t>
+            </w:r>
+            <w:r>
+              <w:rPr>
+                <w:webHidden/>
+              </w:rPr>
+              <w:fldChar w:fldCharType="end"/>
+            </w:r>
+          </w:hyperlink>
         </w:p>
         <w:p>
           <w:pPr>
@@ -3433,12 +3423,12 @@
           <w:numId w:val="27"/>
         </w:numPr>
       </w:pPr>
-      <w:bookmarkStart w:id="1" w:name="_Toc410643945"/>
+      <w:bookmarkStart w:id="2" w:name="_Toc410643945"/>
       <w:r>
         <w:lastRenderedPageBreak/>
         <w:t>Introduction</w:t>
       </w:r>
-      <w:bookmarkEnd w:id="1"/>
+      <w:bookmarkEnd w:id="2"/>
     </w:p>
     <w:p>
       <w:pPr>
@@ -3448,14 +3438,14 @@
           <w:numId w:val="27"/>
         </w:numPr>
       </w:pPr>
-      <w:bookmarkStart w:id="2" w:name="_Toc410643946"/>
+      <w:bookmarkStart w:id="3" w:name="_Toc410643946"/>
       <w:r>
         <w:t xml:space="preserve">Project </w:t>
       </w:r>
       <w:r>
         <w:t>Objective</w:t>
       </w:r>
-      <w:bookmarkEnd w:id="2"/>
+      <w:bookmarkEnd w:id="3"/>
     </w:p>
     <w:p>
       <w:pPr>
@@ -3474,11 +3464,11 @@
           <w:numId w:val="27"/>
         </w:numPr>
       </w:pPr>
-      <w:bookmarkStart w:id="3" w:name="_Toc410643947"/>
+      <w:bookmarkStart w:id="4" w:name="_Toc410643947"/>
       <w:r>
         <w:t>Procject ScoPe</w:t>
       </w:r>
-      <w:bookmarkEnd w:id="3"/>
+      <w:bookmarkEnd w:id="4"/>
     </w:p>
     <w:p>
       <w:pPr>
@@ -3496,11 +3486,11 @@
           <w:numId w:val="27"/>
         </w:numPr>
       </w:pPr>
-      <w:bookmarkStart w:id="4" w:name="_Toc410643948"/>
+      <w:bookmarkStart w:id="5" w:name="_Toc410643948"/>
       <w:r>
         <w:t>Success Criteria</w:t>
       </w:r>
-      <w:bookmarkEnd w:id="4"/>
+      <w:bookmarkEnd w:id="5"/>
     </w:p>
     <w:p>
       <w:pPr>
@@ -3510,11 +3500,11 @@
           <w:numId w:val="27"/>
         </w:numPr>
       </w:pPr>
-      <w:bookmarkStart w:id="5" w:name="_Toc410643949"/>
+      <w:bookmarkStart w:id="6" w:name="_Toc410643949"/>
       <w:r>
         <w:t>Collaboration with Stakeholders</w:t>
       </w:r>
-      <w:bookmarkEnd w:id="5"/>
+      <w:bookmarkEnd w:id="6"/>
     </w:p>
     <w:p/>
     <w:p>
@@ -3525,11 +3515,12 @@
           <w:numId w:val="27"/>
         </w:numPr>
       </w:pPr>
-      <w:bookmarkStart w:id="6" w:name="_Toc410643950"/>
+      <w:bookmarkStart w:id="7" w:name="_Toc410643950"/>
       <w:r>
+        <w:lastRenderedPageBreak/>
         <w:t>Project Plan</w:t>
       </w:r>
-      <w:bookmarkEnd w:id="6"/>
+      <w:bookmarkEnd w:id="7"/>
     </w:p>
     <w:p>
       <w:pPr>
@@ -3539,11 +3530,11 @@
           <w:numId w:val="27"/>
         </w:numPr>
       </w:pPr>
-      <w:bookmarkStart w:id="7" w:name="_Toc410643951"/>
+      <w:bookmarkStart w:id="8" w:name="_Toc410643951"/>
       <w:r>
         <w:t>Work Breakdown Structure (WBS)</w:t>
       </w:r>
-      <w:bookmarkEnd w:id="7"/>
+      <w:bookmarkEnd w:id="8"/>
     </w:p>
     <w:p/>
     <w:p>
@@ -3571,11 +3562,11 @@
           <w:numId w:val="27"/>
         </w:numPr>
       </w:pPr>
-      <w:bookmarkStart w:id="8" w:name="_Toc410643952"/>
+      <w:bookmarkStart w:id="9" w:name="_Toc410643952"/>
       <w:r>
         <w:t>Project Resources</w:t>
       </w:r>
-      <w:bookmarkEnd w:id="8"/>
+      <w:bookmarkEnd w:id="9"/>
     </w:p>
     <w:p/>
     <w:p>
@@ -3586,11 +3577,11 @@
           <w:numId w:val="27"/>
         </w:numPr>
       </w:pPr>
-      <w:bookmarkStart w:id="9" w:name="_Toc410643953"/>
+      <w:bookmarkStart w:id="10" w:name="_Toc410643953"/>
       <w:r>
         <w:t>Responsibility Matrix</w:t>
       </w:r>
-      <w:bookmarkEnd w:id="9"/>
+      <w:bookmarkEnd w:id="10"/>
     </w:p>
     <w:p>
       <w:pPr>
@@ -3600,11 +3591,11 @@
           <w:numId w:val="27"/>
         </w:numPr>
       </w:pPr>
-      <w:bookmarkStart w:id="10" w:name="_Toc410643954"/>
+      <w:bookmarkStart w:id="11" w:name="_Toc410643954"/>
       <w:r>
         <w:t>Gantt Chart</w:t>
       </w:r>
-      <w:bookmarkEnd w:id="10"/>
+      <w:bookmarkEnd w:id="11"/>
     </w:p>
     <w:p>
       <w:pPr>
@@ -3614,11 +3605,11 @@
           <w:numId w:val="27"/>
         </w:numPr>
       </w:pPr>
-      <w:bookmarkStart w:id="11" w:name="_Toc410643955"/>
+      <w:bookmarkStart w:id="12" w:name="_Toc410643955"/>
       <w:r>
         <w:t>Pert Chart</w:t>
       </w:r>
-      <w:bookmarkEnd w:id="11"/>
+      <w:bookmarkEnd w:id="12"/>
     </w:p>
     <w:p>
       <w:pPr>
@@ -3628,11 +3619,11 @@
           <w:numId w:val="27"/>
         </w:numPr>
       </w:pPr>
-      <w:bookmarkStart w:id="12" w:name="_Toc410643956"/>
+      <w:bookmarkStart w:id="13" w:name="_Toc410643956"/>
       <w:r>
         <w:t>Cost Estimation</w:t>
       </w:r>
-      <w:bookmarkEnd w:id="12"/>
+      <w:bookmarkEnd w:id="13"/>
     </w:p>
     <w:p>
       <w:pPr>
@@ -3642,11 +3633,11 @@
           <w:numId w:val="27"/>
         </w:numPr>
       </w:pPr>
-      <w:bookmarkStart w:id="13" w:name="_Toc410643957"/>
+      <w:bookmarkStart w:id="14" w:name="_Toc410643957"/>
       <w:r>
         <w:t>Function Point Estimation</w:t>
       </w:r>
-      <w:bookmarkEnd w:id="13"/>
+      <w:bookmarkEnd w:id="14"/>
     </w:p>
     <w:p>
       <w:pPr>
@@ -3656,11 +3647,11 @@
           <w:numId w:val="27"/>
         </w:numPr>
       </w:pPr>
-      <w:bookmarkStart w:id="14" w:name="_Toc410643958"/>
+      <w:bookmarkStart w:id="15" w:name="_Toc410643958"/>
       <w:r>
         <w:t>Lines of Code Estimation</w:t>
       </w:r>
-      <w:bookmarkEnd w:id="14"/>
+      <w:bookmarkEnd w:id="15"/>
     </w:p>
     <w:p>
       <w:pPr>
@@ -3670,11 +3661,11 @@
           <w:numId w:val="27"/>
         </w:numPr>
       </w:pPr>
-      <w:bookmarkStart w:id="15" w:name="_Toc410643959"/>
+      <w:bookmarkStart w:id="16" w:name="_Toc410643959"/>
       <w:r>
         <w:t>Cost Estimates</w:t>
       </w:r>
-      <w:bookmarkEnd w:id="15"/>
+      <w:bookmarkEnd w:id="16"/>
     </w:p>
     <w:p>
       <w:pPr>
@@ -3684,11 +3675,11 @@
           <w:numId w:val="27"/>
         </w:numPr>
       </w:pPr>
-      <w:bookmarkStart w:id="16" w:name="_Toc410643960"/>
+      <w:bookmarkStart w:id="17" w:name="_Toc410643960"/>
       <w:r>
         <w:t>Risk Plan</w:t>
       </w:r>
-      <w:bookmarkEnd w:id="16"/>
+      <w:bookmarkEnd w:id="17"/>
     </w:p>
     <w:p>
       <w:pPr>
@@ -3698,11 +3689,11 @@
           <w:numId w:val="27"/>
         </w:numPr>
       </w:pPr>
-      <w:bookmarkStart w:id="17" w:name="_Toc410643961"/>
+      <w:bookmarkStart w:id="18" w:name="_Toc410643961"/>
       <w:r>
         <w:t>Project Monitoring and Control Mechanisms</w:t>
       </w:r>
-      <w:bookmarkEnd w:id="17"/>
+      <w:bookmarkEnd w:id="18"/>
     </w:p>
     <w:p/>
     <w:p/>
@@ -3715,12 +3706,12 @@
           <w:numId w:val="27"/>
         </w:numPr>
       </w:pPr>
-      <w:bookmarkStart w:id="18" w:name="_Toc410643962"/>
+      <w:bookmarkStart w:id="19" w:name="_Toc410643962"/>
       <w:r>
         <w:lastRenderedPageBreak/>
         <w:t>Requirements/Analysis Models</w:t>
       </w:r>
-      <w:bookmarkEnd w:id="18"/>
+      <w:bookmarkEnd w:id="19"/>
     </w:p>
     <w:p>
       <w:pPr>
@@ -3730,14 +3721,14 @@
           <w:numId w:val="27"/>
         </w:numPr>
       </w:pPr>
-      <w:bookmarkStart w:id="19" w:name="_Toc410643963"/>
+      <w:bookmarkStart w:id="20" w:name="_Toc410643963"/>
       <w:r>
         <w:t>Major</w:t>
       </w:r>
       <w:r>
         <w:t xml:space="preserve"> Software Functions</w:t>
       </w:r>
-      <w:bookmarkEnd w:id="19"/>
+      <w:bookmarkEnd w:id="20"/>
     </w:p>
     <w:p>
       <w:pPr>
@@ -3747,11 +3738,11 @@
           <w:numId w:val="27"/>
         </w:numPr>
       </w:pPr>
-      <w:bookmarkStart w:id="20" w:name="_Toc410643964"/>
+      <w:bookmarkStart w:id="21" w:name="_Toc410643964"/>
       <w:r>
         <w:t>Use Case Diagrams</w:t>
       </w:r>
-      <w:bookmarkEnd w:id="20"/>
+      <w:bookmarkEnd w:id="21"/>
     </w:p>
     <w:p>
       <w:pPr>
@@ -3761,11 +3752,11 @@
           <w:numId w:val="27"/>
         </w:numPr>
       </w:pPr>
-      <w:bookmarkStart w:id="21" w:name="_Toc410643965"/>
+      <w:bookmarkStart w:id="22" w:name="_Toc410643965"/>
       <w:r>
         <w:t>Use Case Descriptions (Fully Dressed)</w:t>
       </w:r>
-      <w:bookmarkEnd w:id="21"/>
+      <w:bookmarkEnd w:id="22"/>
     </w:p>
     <w:p>
       <w:pPr>
@@ -3775,11 +3766,11 @@
           <w:numId w:val="27"/>
         </w:numPr>
       </w:pPr>
-      <w:bookmarkStart w:id="22" w:name="_Toc410643966"/>
+      <w:bookmarkStart w:id="23" w:name="_Toc410643966"/>
       <w:r>
         <w:t>Activity Diagrams</w:t>
       </w:r>
-      <w:bookmarkEnd w:id="22"/>
+      <w:bookmarkEnd w:id="23"/>
     </w:p>
     <w:p>
       <w:pPr>
@@ -3789,11 +3780,11 @@
           <w:numId w:val="27"/>
         </w:numPr>
       </w:pPr>
-      <w:bookmarkStart w:id="23" w:name="_Toc410643967"/>
+      <w:bookmarkStart w:id="24" w:name="_Toc410643967"/>
       <w:r>
         <w:t>Sequence Diagrams</w:t>
       </w:r>
-      <w:bookmarkEnd w:id="23"/>
+      <w:bookmarkEnd w:id="24"/>
     </w:p>
     <w:p>
       <w:pPr>
@@ -3803,11 +3794,11 @@
           <w:numId w:val="27"/>
         </w:numPr>
       </w:pPr>
-      <w:bookmarkStart w:id="24" w:name="_Toc410643968"/>
+      <w:bookmarkStart w:id="25" w:name="_Toc410643968"/>
       <w:r>
         <w:t>Requirements Class Models</w:t>
       </w:r>
-      <w:bookmarkEnd w:id="24"/>
+      <w:bookmarkEnd w:id="25"/>
     </w:p>
     <w:p>
       <w:pPr>
@@ -3817,11 +3808,11 @@
           <w:numId w:val="27"/>
         </w:numPr>
       </w:pPr>
-      <w:bookmarkStart w:id="25" w:name="_Toc410643969"/>
+      <w:bookmarkStart w:id="26" w:name="_Toc410643969"/>
       <w:r>
         <w:t>Prototype Description</w:t>
       </w:r>
-      <w:bookmarkEnd w:id="25"/>
+      <w:bookmarkEnd w:id="26"/>
     </w:p>
     <w:p>
       <w:pPr>
@@ -3831,11 +3822,11 @@
           <w:numId w:val="27"/>
         </w:numPr>
       </w:pPr>
-      <w:bookmarkStart w:id="26" w:name="_Toc410643970"/>
+      <w:bookmarkStart w:id="27" w:name="_Toc410643970"/>
       <w:r>
         <w:t>Data Dictionary</w:t>
       </w:r>
-      <w:bookmarkEnd w:id="26"/>
+      <w:bookmarkEnd w:id="27"/>
     </w:p>
     <w:p>
       <w:pPr>
@@ -3845,11 +3836,11 @@
           <w:numId w:val="27"/>
         </w:numPr>
       </w:pPr>
-      <w:bookmarkStart w:id="27" w:name="_Toc410643971"/>
+      <w:bookmarkStart w:id="28" w:name="_Toc410643971"/>
       <w:r>
         <w:t>Limitations and Constraints</w:t>
       </w:r>
-      <w:bookmarkEnd w:id="27"/>
+      <w:bookmarkEnd w:id="28"/>
     </w:p>
     <w:p>
       <w:pPr>
@@ -3859,11 +3850,11 @@
           <w:numId w:val="27"/>
         </w:numPr>
       </w:pPr>
-      <w:bookmarkStart w:id="28" w:name="_Toc410643972"/>
+      <w:bookmarkStart w:id="29" w:name="_Toc410643972"/>
       <w:r>
         <w:t>Non-functional Requirements</w:t>
       </w:r>
-      <w:bookmarkEnd w:id="28"/>
+      <w:bookmarkEnd w:id="29"/>
     </w:p>
     <w:p/>
     <w:p/>
@@ -3880,11 +3871,12 @@
           <w:numId w:val="27"/>
         </w:numPr>
       </w:pPr>
-      <w:bookmarkStart w:id="29" w:name="_Toc410643973"/>
+      <w:bookmarkStart w:id="30" w:name="_Toc410643973"/>
       <w:r>
+        <w:lastRenderedPageBreak/>
         <w:t>Problems Encountered</w:t>
       </w:r>
-      <w:bookmarkEnd w:id="29"/>
+      <w:bookmarkEnd w:id="30"/>
     </w:p>
     <w:p/>
     <w:p>
@@ -3900,11 +3892,12 @@
           <w:numId w:val="27"/>
         </w:numPr>
       </w:pPr>
-      <w:bookmarkStart w:id="30" w:name="_Toc410643974"/>
+      <w:bookmarkStart w:id="31" w:name="_Toc410643974"/>
       <w:r>
+        <w:lastRenderedPageBreak/>
         <w:t>Bibliography</w:t>
       </w:r>
-      <w:bookmarkEnd w:id="30"/>
+      <w:bookmarkEnd w:id="31"/>
     </w:p>
     <w:p/>
     <w:p/>
@@ -3922,7 +3915,7 @@
 </file>
 
 <file path=word/endnotes.xml><?xml version="1.0" encoding="utf-8"?>
-<w:endnotes xmlns:wpc="http://schemas.microsoft.com/office/word/2010/wordprocessingCanvas" xmlns:mc="http://schemas.openxmlformats.org/markup-compatibility/2006" xmlns:o="urn:schemas-microsoft-com:office:office" xmlns:r="http://schemas.openxmlformats.org/officeDocument/2006/relationships" xmlns:m="http://schemas.openxmlformats.org/officeDocument/2006/math" xmlns:v="urn:schemas-microsoft-com:vml" xmlns:wp14="http://schemas.microsoft.com/office/word/2010/wordprocessingDrawing" xmlns:wp="http://schemas.openxmlformats.org/drawingml/2006/wordprocessingDrawing" xmlns:w10="urn:schemas-microsoft-com:office:word" xmlns:w="http://schemas.openxmlformats.org/wordprocessingml/2006/main" xmlns:w14="http://schemas.microsoft.com/office/word/2010/wordml" xmlns:w15="http://schemas.microsoft.com/office/word/2012/wordml" xmlns:wpg="http://schemas.microsoft.com/office/word/2010/wordprocessingGroup" xmlns:wpi="http://schemas.microsoft.com/office/word/2010/wordprocessingInk" xmlns:wne="http://schemas.microsoft.com/office/word/2006/wordml" xmlns:wps="http://schemas.microsoft.com/office/word/2010/wordprocessingShape" mc:Ignorable="w14 w15 wp14">
+<w:endnotes xmlns:wpc="http://schemas.microsoft.com/office/word/2010/wordprocessingCanvas" xmlns:cx="http://schemas.microsoft.com/office/drawing/2014/chartex" xmlns:cx1="http://schemas.microsoft.com/office/drawing/2015/9/8/chartex" xmlns:cx2="http://schemas.microsoft.com/office/drawing/2015/10/21/chartex" xmlns:cx3="http://schemas.microsoft.com/office/drawing/2016/5/9/chartex" xmlns:cx4="http://schemas.microsoft.com/office/drawing/2016/5/10/chartex" xmlns:cx5="http://schemas.microsoft.com/office/drawing/2016/5/11/chartex" xmlns:cx6="http://schemas.microsoft.com/office/drawing/2016/5/12/chartex" xmlns:cx7="http://schemas.microsoft.com/office/drawing/2016/5/13/chartex" xmlns:cx8="http://schemas.microsoft.com/office/drawing/2016/5/14/chartex" xmlns:mc="http://schemas.openxmlformats.org/markup-compatibility/2006" xmlns:aink="http://schemas.microsoft.com/office/drawing/2016/ink" xmlns:am3d="http://schemas.microsoft.com/office/drawing/2017/model3d" xmlns:o="urn:schemas-microsoft-com:office:office" xmlns:r="http://schemas.openxmlformats.org/officeDocument/2006/relationships" xmlns:m="http://schemas.openxmlformats.org/officeDocument/2006/math" xmlns:v="urn:schemas-microsoft-com:vml" xmlns:wp14="http://schemas.microsoft.com/office/word/2010/wordprocessingDrawing" xmlns:wp="http://schemas.openxmlformats.org/drawingml/2006/wordprocessingDrawing" xmlns:w10="urn:schemas-microsoft-com:office:word" xmlns:w="http://schemas.openxmlformats.org/wordprocessingml/2006/main" xmlns:w14="http://schemas.microsoft.com/office/word/2010/wordml" xmlns:w15="http://schemas.microsoft.com/office/word/2012/wordml" xmlns:w16cid="http://schemas.microsoft.com/office/word/2016/wordml/cid" xmlns:w16se="http://schemas.microsoft.com/office/word/2015/wordml/symex" xmlns:wpg="http://schemas.microsoft.com/office/word/2010/wordprocessingGroup" xmlns:wpi="http://schemas.microsoft.com/office/word/2010/wordprocessingInk" xmlns:wne="http://schemas.microsoft.com/office/word/2006/wordml" xmlns:wps="http://schemas.microsoft.com/office/word/2010/wordprocessingShape" mc:Ignorable="w14 w15 w16se w16cid wp14">
   <w:endnote w:type="separator" w:id="-1">
     <w:p>
       <w:pPr>
@@ -3947,7 +3940,7 @@
 </file>
 
 <file path=word/footer1.xml><?xml version="1.0" encoding="utf-8"?>
-<w:ftr xmlns:wpc="http://schemas.microsoft.com/office/word/2010/wordprocessingCanvas" xmlns:mc="http://schemas.openxmlformats.org/markup-compatibility/2006" xmlns:o="urn:schemas-microsoft-com:office:office" xmlns:r="http://schemas.openxmlformats.org/officeDocument/2006/relationships" xmlns:m="http://schemas.openxmlformats.org/officeDocument/2006/math" xmlns:v="urn:schemas-microsoft-com:vml" xmlns:wp14="http://schemas.microsoft.com/office/word/2010/wordprocessingDrawing" xmlns:wp="http://schemas.openxmlformats.org/drawingml/2006/wordprocessingDrawing" xmlns:w10="urn:schemas-microsoft-com:office:word" xmlns:w="http://schemas.openxmlformats.org/wordprocessingml/2006/main" xmlns:w14="http://schemas.microsoft.com/office/word/2010/wordml" xmlns:w15="http://schemas.microsoft.com/office/word/2012/wordml" xmlns:wpg="http://schemas.microsoft.com/office/word/2010/wordprocessingGroup" xmlns:wpi="http://schemas.microsoft.com/office/word/2010/wordprocessingInk" xmlns:wne="http://schemas.microsoft.com/office/word/2006/wordml" xmlns:wps="http://schemas.microsoft.com/office/word/2010/wordprocessingShape" mc:Ignorable="w14 w15 wp14">
+<w:ftr xmlns:wpc="http://schemas.microsoft.com/office/word/2010/wordprocessingCanvas" xmlns:cx="http://schemas.microsoft.com/office/drawing/2014/chartex" xmlns:cx1="http://schemas.microsoft.com/office/drawing/2015/9/8/chartex" xmlns:cx2="http://schemas.microsoft.com/office/drawing/2015/10/21/chartex" xmlns:cx3="http://schemas.microsoft.com/office/drawing/2016/5/9/chartex" xmlns:cx4="http://schemas.microsoft.com/office/drawing/2016/5/10/chartex" xmlns:cx5="http://schemas.microsoft.com/office/drawing/2016/5/11/chartex" xmlns:cx6="http://schemas.microsoft.com/office/drawing/2016/5/12/chartex" xmlns:cx7="http://schemas.microsoft.com/office/drawing/2016/5/13/chartex" xmlns:cx8="http://schemas.microsoft.com/office/drawing/2016/5/14/chartex" xmlns:mc="http://schemas.openxmlformats.org/markup-compatibility/2006" xmlns:aink="http://schemas.microsoft.com/office/drawing/2016/ink" xmlns:am3d="http://schemas.microsoft.com/office/drawing/2017/model3d" xmlns:o="urn:schemas-microsoft-com:office:office" xmlns:r="http://schemas.openxmlformats.org/officeDocument/2006/relationships" xmlns:m="http://schemas.openxmlformats.org/officeDocument/2006/math" xmlns:v="urn:schemas-microsoft-com:vml" xmlns:wp14="http://schemas.microsoft.com/office/word/2010/wordprocessingDrawing" xmlns:wp="http://schemas.openxmlformats.org/drawingml/2006/wordprocessingDrawing" xmlns:w10="urn:schemas-microsoft-com:office:word" xmlns:w="http://schemas.openxmlformats.org/wordprocessingml/2006/main" xmlns:w14="http://schemas.microsoft.com/office/word/2010/wordml" xmlns:w15="http://schemas.microsoft.com/office/word/2012/wordml" xmlns:w16cid="http://schemas.microsoft.com/office/word/2016/wordml/cid" xmlns:w16se="http://schemas.microsoft.com/office/word/2015/wordml/symex" xmlns:wpg="http://schemas.microsoft.com/office/word/2010/wordprocessingGroup" xmlns:wpi="http://schemas.microsoft.com/office/word/2010/wordprocessingInk" xmlns:wne="http://schemas.microsoft.com/office/word/2006/wordml" xmlns:wps="http://schemas.microsoft.com/office/word/2010/wordprocessingShape" mc:Ignorable="w14 w15 w16se w16cid wp14">
   <w:p>
     <w:pPr>
       <w:pStyle w:val="Footer"/>
@@ -3978,7 +3971,7 @@
 </file>
 
 <file path=word/footnotes.xml><?xml version="1.0" encoding="utf-8"?>
-<w:footnotes xmlns:wpc="http://schemas.microsoft.com/office/word/2010/wordprocessingCanvas" xmlns:mc="http://schemas.openxmlformats.org/markup-compatibility/2006" xmlns:o="urn:schemas-microsoft-com:office:office" xmlns:r="http://schemas.openxmlformats.org/officeDocument/2006/relationships" xmlns:m="http://schemas.openxmlformats.org/officeDocument/2006/math" xmlns:v="urn:schemas-microsoft-com:vml" xmlns:wp14="http://schemas.microsoft.com/office/word/2010/wordprocessingDrawing" xmlns:wp="http://schemas.openxmlformats.org/drawingml/2006/wordprocessingDrawing" xmlns:w10="urn:schemas-microsoft-com:office:word" xmlns:w="http://schemas.openxmlformats.org/wordprocessingml/2006/main" xmlns:w14="http://schemas.microsoft.com/office/word/2010/wordml" xmlns:w15="http://schemas.microsoft.com/office/word/2012/wordml" xmlns:wpg="http://schemas.microsoft.com/office/word/2010/wordprocessingGroup" xmlns:wpi="http://schemas.microsoft.com/office/word/2010/wordprocessingInk" xmlns:wne="http://schemas.microsoft.com/office/word/2006/wordml" xmlns:wps="http://schemas.microsoft.com/office/word/2010/wordprocessingShape" mc:Ignorable="w14 w15 wp14">
+<w:footnotes xmlns:wpc="http://schemas.microsoft.com/office/word/2010/wordprocessingCanvas" xmlns:cx="http://schemas.microsoft.com/office/drawing/2014/chartex" xmlns:cx1="http://schemas.microsoft.com/office/drawing/2015/9/8/chartex" xmlns:cx2="http://schemas.microsoft.com/office/drawing/2015/10/21/chartex" xmlns:cx3="http://schemas.microsoft.com/office/drawing/2016/5/9/chartex" xmlns:cx4="http://schemas.microsoft.com/office/drawing/2016/5/10/chartex" xmlns:cx5="http://schemas.microsoft.com/office/drawing/2016/5/11/chartex" xmlns:cx6="http://schemas.microsoft.com/office/drawing/2016/5/12/chartex" xmlns:cx7="http://schemas.microsoft.com/office/drawing/2016/5/13/chartex" xmlns:cx8="http://schemas.microsoft.com/office/drawing/2016/5/14/chartex" xmlns:mc="http://schemas.openxmlformats.org/markup-compatibility/2006" xmlns:aink="http://schemas.microsoft.com/office/drawing/2016/ink" xmlns:am3d="http://schemas.microsoft.com/office/drawing/2017/model3d" xmlns:o="urn:schemas-microsoft-com:office:office" xmlns:r="http://schemas.openxmlformats.org/officeDocument/2006/relationships" xmlns:m="http://schemas.openxmlformats.org/officeDocument/2006/math" xmlns:v="urn:schemas-microsoft-com:vml" xmlns:wp14="http://schemas.microsoft.com/office/word/2010/wordprocessingDrawing" xmlns:wp="http://schemas.openxmlformats.org/drawingml/2006/wordprocessingDrawing" xmlns:w10="urn:schemas-microsoft-com:office:word" xmlns:w="http://schemas.openxmlformats.org/wordprocessingml/2006/main" xmlns:w14="http://schemas.microsoft.com/office/word/2010/wordml" xmlns:w15="http://schemas.microsoft.com/office/word/2012/wordml" xmlns:w16cid="http://schemas.microsoft.com/office/word/2016/wordml/cid" xmlns:w16se="http://schemas.microsoft.com/office/word/2015/wordml/symex" xmlns:wpg="http://schemas.microsoft.com/office/word/2010/wordprocessingGroup" xmlns:wpi="http://schemas.microsoft.com/office/word/2010/wordprocessingInk" xmlns:wne="http://schemas.microsoft.com/office/word/2006/wordml" xmlns:wps="http://schemas.microsoft.com/office/word/2010/wordprocessingShape" mc:Ignorable="w14 w15 w16se w16cid wp14">
   <w:footnote w:type="separator" w:id="-1">
     <w:p>
       <w:pPr>
@@ -4003,7 +3996,7 @@
 </file>
 
 <file path=word/header1.xml><?xml version="1.0" encoding="utf-8"?>
-<w:hdr xmlns:wpc="http://schemas.microsoft.com/office/word/2010/wordprocessingCanvas" xmlns:mc="http://schemas.openxmlformats.org/markup-compatibility/2006" xmlns:o="urn:schemas-microsoft-com:office:office" xmlns:r="http://schemas.openxmlformats.org/officeDocument/2006/relationships" xmlns:m="http://schemas.openxmlformats.org/officeDocument/2006/math" xmlns:v="urn:schemas-microsoft-com:vml" xmlns:wp14="http://schemas.microsoft.com/office/word/2010/wordprocessingDrawing" xmlns:wp="http://schemas.openxmlformats.org/drawingml/2006/wordprocessingDrawing" xmlns:w10="urn:schemas-microsoft-com:office:word" xmlns:w="http://schemas.openxmlformats.org/wordprocessingml/2006/main" xmlns:w14="http://schemas.microsoft.com/office/word/2010/wordml" xmlns:w15="http://schemas.microsoft.com/office/word/2012/wordml" xmlns:wpg="http://schemas.microsoft.com/office/word/2010/wordprocessingGroup" xmlns:wpi="http://schemas.microsoft.com/office/word/2010/wordprocessingInk" xmlns:wne="http://schemas.microsoft.com/office/word/2006/wordml" xmlns:wps="http://schemas.microsoft.com/office/word/2010/wordprocessingShape" mc:Ignorable="w14 w15 wp14">
+<w:hdr xmlns:wpc="http://schemas.microsoft.com/office/word/2010/wordprocessingCanvas" xmlns:cx="http://schemas.microsoft.com/office/drawing/2014/chartex" xmlns:cx1="http://schemas.microsoft.com/office/drawing/2015/9/8/chartex" xmlns:cx2="http://schemas.microsoft.com/office/drawing/2015/10/21/chartex" xmlns:cx3="http://schemas.microsoft.com/office/drawing/2016/5/9/chartex" xmlns:cx4="http://schemas.microsoft.com/office/drawing/2016/5/10/chartex" xmlns:cx5="http://schemas.microsoft.com/office/drawing/2016/5/11/chartex" xmlns:cx6="http://schemas.microsoft.com/office/drawing/2016/5/12/chartex" xmlns:cx7="http://schemas.microsoft.com/office/drawing/2016/5/13/chartex" xmlns:cx8="http://schemas.microsoft.com/office/drawing/2016/5/14/chartex" xmlns:mc="http://schemas.openxmlformats.org/markup-compatibility/2006" xmlns:aink="http://schemas.microsoft.com/office/drawing/2016/ink" xmlns:am3d="http://schemas.microsoft.com/office/drawing/2017/model3d" xmlns:o="urn:schemas-microsoft-com:office:office" xmlns:r="http://schemas.openxmlformats.org/officeDocument/2006/relationships" xmlns:m="http://schemas.openxmlformats.org/officeDocument/2006/math" xmlns:v="urn:schemas-microsoft-com:vml" xmlns:wp14="http://schemas.microsoft.com/office/word/2010/wordprocessingDrawing" xmlns:wp="http://schemas.openxmlformats.org/drawingml/2006/wordprocessingDrawing" xmlns:w10="urn:schemas-microsoft-com:office:word" xmlns:w="http://schemas.openxmlformats.org/wordprocessingml/2006/main" xmlns:w14="http://schemas.microsoft.com/office/word/2010/wordml" xmlns:w15="http://schemas.microsoft.com/office/word/2012/wordml" xmlns:w16cid="http://schemas.microsoft.com/office/word/2016/wordml/cid" xmlns:w16se="http://schemas.microsoft.com/office/word/2015/wordml/symex" xmlns:wpg="http://schemas.microsoft.com/office/word/2010/wordprocessingGroup" xmlns:wpi="http://schemas.microsoft.com/office/word/2010/wordprocessingInk" xmlns:wne="http://schemas.microsoft.com/office/word/2006/wordml" xmlns:wps="http://schemas.microsoft.com/office/word/2010/wordprocessingShape" mc:Ignorable="w14 w15 w16se w16cid wp14">
   <w:p>
     <w:pPr>
       <w:pStyle w:val="HeaderShaded"/>
@@ -4019,7 +4012,7 @@
 </file>
 
 <file path=word/header2.xml><?xml version="1.0" encoding="utf-8"?>
-<w:hdr xmlns:wpc="http://schemas.microsoft.com/office/word/2010/wordprocessingCanvas" xmlns:mc="http://schemas.openxmlformats.org/markup-compatibility/2006" xmlns:o="urn:schemas-microsoft-com:office:office" xmlns:r="http://schemas.openxmlformats.org/officeDocument/2006/relationships" xmlns:m="http://schemas.openxmlformats.org/officeDocument/2006/math" xmlns:v="urn:schemas-microsoft-com:vml" xmlns:wp14="http://schemas.microsoft.com/office/word/2010/wordprocessingDrawing" xmlns:wp="http://schemas.openxmlformats.org/drawingml/2006/wordprocessingDrawing" xmlns:w10="urn:schemas-microsoft-com:office:word" xmlns:w="http://schemas.openxmlformats.org/wordprocessingml/2006/main" xmlns:w14="http://schemas.microsoft.com/office/word/2010/wordml" xmlns:w15="http://schemas.microsoft.com/office/word/2012/wordml" xmlns:wpg="http://schemas.microsoft.com/office/word/2010/wordprocessingGroup" xmlns:wpi="http://schemas.microsoft.com/office/word/2010/wordprocessingInk" xmlns:wne="http://schemas.microsoft.com/office/word/2006/wordml" xmlns:wps="http://schemas.microsoft.com/office/word/2010/wordprocessingShape" mc:Ignorable="w14 w15 wp14">
+<w:hdr xmlns:wpc="http://schemas.microsoft.com/office/word/2010/wordprocessingCanvas" xmlns:cx="http://schemas.microsoft.com/office/drawing/2014/chartex" xmlns:cx1="http://schemas.microsoft.com/office/drawing/2015/9/8/chartex" xmlns:cx2="http://schemas.microsoft.com/office/drawing/2015/10/21/chartex" xmlns:cx3="http://schemas.microsoft.com/office/drawing/2016/5/9/chartex" xmlns:cx4="http://schemas.microsoft.com/office/drawing/2016/5/10/chartex" xmlns:cx5="http://schemas.microsoft.com/office/drawing/2016/5/11/chartex" xmlns:cx6="http://schemas.microsoft.com/office/drawing/2016/5/12/chartex" xmlns:cx7="http://schemas.microsoft.com/office/drawing/2016/5/13/chartex" xmlns:cx8="http://schemas.microsoft.com/office/drawing/2016/5/14/chartex" xmlns:mc="http://schemas.openxmlformats.org/markup-compatibility/2006" xmlns:aink="http://schemas.microsoft.com/office/drawing/2016/ink" xmlns:am3d="http://schemas.microsoft.com/office/drawing/2017/model3d" xmlns:o="urn:schemas-microsoft-com:office:office" xmlns:r="http://schemas.openxmlformats.org/officeDocument/2006/relationships" xmlns:m="http://schemas.openxmlformats.org/officeDocument/2006/math" xmlns:v="urn:schemas-microsoft-com:vml" xmlns:wp14="http://schemas.microsoft.com/office/word/2010/wordprocessingDrawing" xmlns:wp="http://schemas.openxmlformats.org/drawingml/2006/wordprocessingDrawing" xmlns:w10="urn:schemas-microsoft-com:office:word" xmlns:w="http://schemas.openxmlformats.org/wordprocessingml/2006/main" xmlns:w14="http://schemas.microsoft.com/office/word/2010/wordml" xmlns:w15="http://schemas.microsoft.com/office/word/2012/wordml" xmlns:w16cid="http://schemas.microsoft.com/office/word/2016/wordml/cid" xmlns:w16se="http://schemas.microsoft.com/office/word/2015/wordml/symex" xmlns:wpg="http://schemas.microsoft.com/office/word/2010/wordprocessingGroup" xmlns:wpi="http://schemas.microsoft.com/office/word/2010/wordprocessingInk" xmlns:wne="http://schemas.microsoft.com/office/word/2006/wordml" xmlns:wps="http://schemas.microsoft.com/office/word/2010/wordprocessingShape" mc:Ignorable="w14 w15 w16se w16cid wp14">
   <w:p>
     <w:pPr>
       <w:pStyle w:val="HeaderShaded"/>
@@ -4030,27 +4023,14 @@
     <w:r>
       <w:instrText xml:space="preserve"> If </w:instrText>
     </w:r>
-    <w:r>
-      <w:fldChar w:fldCharType="begin"/>
-    </w:r>
-    <w:r>
-      <w:instrText xml:space="preserve"> STYLEREF “Heading 1”  </w:instrText>
-    </w:r>
-    <w:r>
-      <w:fldChar w:fldCharType="separate"/>
-    </w:r>
-    <w:r>
-      <w:rPr>
-        <w:noProof/>
-      </w:rPr>
-      <w:instrText>Introduction</w:instrText>
-    </w:r>
-    <w:r>
-      <w:rPr>
-        <w:noProof/>
-      </w:rPr>
-      <w:fldChar w:fldCharType="end"/>
-    </w:r>
+    <w:fldSimple w:instr=" STYLEREF “Heading 1”  ">
+      <w:r>
+        <w:rPr>
+          <w:noProof/>
+        </w:rPr>
+        <w:instrText>Introduction</w:instrText>
+      </w:r>
+    </w:fldSimple>
     <w:r>
       <w:instrText>&lt;&gt; “Error*” “</w:instrText>
     </w:r>
@@ -4092,8 +4072,8 @@
 </file>
 
 <file path=word/numbering.xml><?xml version="1.0" encoding="utf-8"?>
-<w:numbering xmlns:wpc="http://schemas.microsoft.com/office/word/2010/wordprocessingCanvas" xmlns:mc="http://schemas.openxmlformats.org/markup-compatibility/2006" xmlns:o="urn:schemas-microsoft-com:office:office" xmlns:r="http://schemas.openxmlformats.org/officeDocument/2006/relationships" xmlns:m="http://schemas.openxmlformats.org/officeDocument/2006/math" xmlns:v="urn:schemas-microsoft-com:vml" xmlns:wp14="http://schemas.microsoft.com/office/word/2010/wordprocessingDrawing" xmlns:wp="http://schemas.openxmlformats.org/drawingml/2006/wordprocessingDrawing" xmlns:w10="urn:schemas-microsoft-com:office:word" xmlns:w="http://schemas.openxmlformats.org/wordprocessingml/2006/main" xmlns:w14="http://schemas.microsoft.com/office/word/2010/wordml" xmlns:w15="http://schemas.microsoft.com/office/word/2012/wordml" xmlns:wpg="http://schemas.microsoft.com/office/word/2010/wordprocessingGroup" xmlns:wpi="http://schemas.microsoft.com/office/word/2010/wordprocessingInk" xmlns:wne="http://schemas.microsoft.com/office/word/2006/wordml" xmlns:wps="http://schemas.microsoft.com/office/word/2010/wordprocessingShape" mc:Ignorable="w14 w15 wp14">
-  <w:abstractNum w:abstractNumId="0">
+<w:numbering xmlns:wpc="http://schemas.microsoft.com/office/word/2010/wordprocessingCanvas" xmlns:cx="http://schemas.microsoft.com/office/drawing/2014/chartex" xmlns:cx1="http://schemas.microsoft.com/office/drawing/2015/9/8/chartex" xmlns:cx2="http://schemas.microsoft.com/office/drawing/2015/10/21/chartex" xmlns:cx3="http://schemas.microsoft.com/office/drawing/2016/5/9/chartex" xmlns:cx4="http://schemas.microsoft.com/office/drawing/2016/5/10/chartex" xmlns:cx5="http://schemas.microsoft.com/office/drawing/2016/5/11/chartex" xmlns:cx6="http://schemas.microsoft.com/office/drawing/2016/5/12/chartex" xmlns:cx7="http://schemas.microsoft.com/office/drawing/2016/5/13/chartex" xmlns:cx8="http://schemas.microsoft.com/office/drawing/2016/5/14/chartex" xmlns:mc="http://schemas.openxmlformats.org/markup-compatibility/2006" xmlns:aink="http://schemas.microsoft.com/office/drawing/2016/ink" xmlns:am3d="http://schemas.microsoft.com/office/drawing/2017/model3d" xmlns:o="urn:schemas-microsoft-com:office:office" xmlns:r="http://schemas.openxmlformats.org/officeDocument/2006/relationships" xmlns:m="http://schemas.openxmlformats.org/officeDocument/2006/math" xmlns:v="urn:schemas-microsoft-com:vml" xmlns:wp14="http://schemas.microsoft.com/office/word/2010/wordprocessingDrawing" xmlns:wp="http://schemas.openxmlformats.org/drawingml/2006/wordprocessingDrawing" xmlns:w10="urn:schemas-microsoft-com:office:word" xmlns:w="http://schemas.openxmlformats.org/wordprocessingml/2006/main" xmlns:w14="http://schemas.microsoft.com/office/word/2010/wordml" xmlns:w15="http://schemas.microsoft.com/office/word/2012/wordml" xmlns:w16cid="http://schemas.microsoft.com/office/word/2016/wordml/cid" xmlns:w16se="http://schemas.microsoft.com/office/word/2015/wordml/symex" xmlns:wpg="http://schemas.microsoft.com/office/word/2010/wordprocessingGroup" xmlns:wpi="http://schemas.microsoft.com/office/word/2010/wordprocessingInk" xmlns:wne="http://schemas.microsoft.com/office/word/2006/wordml" xmlns:wps="http://schemas.microsoft.com/office/word/2010/wordprocessingShape" mc:Ignorable="w14 w15 w16se w16cid wp14">
+  <w:abstractNum w:abstractNumId="0" w15:restartNumberingAfterBreak="0">
     <w:nsid w:val="FFFFFF7C"/>
     <w:multiLevelType w:val="singleLevel"/>
     <w:tmpl w:val="1BB440C4"/>
@@ -4110,7 +4090,7 @@
       </w:pPr>
     </w:lvl>
   </w:abstractNum>
-  <w:abstractNum w:abstractNumId="1">
+  <w:abstractNum w:abstractNumId="1" w15:restartNumberingAfterBreak="0">
     <w:nsid w:val="FFFFFF7D"/>
     <w:multiLevelType w:val="singleLevel"/>
     <w:tmpl w:val="98AC7B0A"/>
@@ -4127,7 +4107,7 @@
       </w:pPr>
     </w:lvl>
   </w:abstractNum>
-  <w:abstractNum w:abstractNumId="2">
+  <w:abstractNum w:abstractNumId="2" w15:restartNumberingAfterBreak="0">
     <w:nsid w:val="FFFFFF7E"/>
     <w:multiLevelType w:val="singleLevel"/>
     <w:tmpl w:val="A21A4EEE"/>
@@ -4144,7 +4124,7 @@
       </w:pPr>
     </w:lvl>
   </w:abstractNum>
-  <w:abstractNum w:abstractNumId="3">
+  <w:abstractNum w:abstractNumId="3" w15:restartNumberingAfterBreak="0">
     <w:nsid w:val="FFFFFF7F"/>
     <w:multiLevelType w:val="singleLevel"/>
     <w:tmpl w:val="A08472BC"/>
@@ -4161,7 +4141,7 @@
       </w:pPr>
     </w:lvl>
   </w:abstractNum>
-  <w:abstractNum w:abstractNumId="4">
+  <w:abstractNum w:abstractNumId="4" w15:restartNumberingAfterBreak="0">
     <w:nsid w:val="FFFFFF80"/>
     <w:multiLevelType w:val="singleLevel"/>
     <w:tmpl w:val="B6E8615A"/>
@@ -4182,7 +4162,7 @@
       </w:rPr>
     </w:lvl>
   </w:abstractNum>
-  <w:abstractNum w:abstractNumId="5">
+  <w:abstractNum w:abstractNumId="5" w15:restartNumberingAfterBreak="0">
     <w:nsid w:val="FFFFFF81"/>
     <w:multiLevelType w:val="singleLevel"/>
     <w:tmpl w:val="7F8230A0"/>
@@ -4203,7 +4183,7 @@
       </w:rPr>
     </w:lvl>
   </w:abstractNum>
-  <w:abstractNum w:abstractNumId="6">
+  <w:abstractNum w:abstractNumId="6" w15:restartNumberingAfterBreak="0">
     <w:nsid w:val="FFFFFF82"/>
     <w:multiLevelType w:val="singleLevel"/>
     <w:tmpl w:val="4CF4A9A6"/>
@@ -4224,7 +4204,7 @@
       </w:rPr>
     </w:lvl>
   </w:abstractNum>
-  <w:abstractNum w:abstractNumId="7">
+  <w:abstractNum w:abstractNumId="7" w15:restartNumberingAfterBreak="0">
     <w:nsid w:val="FFFFFF83"/>
     <w:multiLevelType w:val="singleLevel"/>
     <w:tmpl w:val="1F86DD2C"/>
@@ -4245,7 +4225,7 @@
       </w:rPr>
     </w:lvl>
   </w:abstractNum>
-  <w:abstractNum w:abstractNumId="8">
+  <w:abstractNum w:abstractNumId="8" w15:restartNumberingAfterBreak="0">
     <w:nsid w:val="FFFFFF88"/>
     <w:multiLevelType w:val="singleLevel"/>
     <w:tmpl w:val="E576935E"/>
@@ -4262,7 +4242,7 @@
       </w:pPr>
     </w:lvl>
   </w:abstractNum>
-  <w:abstractNum w:abstractNumId="9">
+  <w:abstractNum w:abstractNumId="9" w15:restartNumberingAfterBreak="0">
     <w:nsid w:val="FFFFFF89"/>
     <w:multiLevelType w:val="singleLevel"/>
     <w:tmpl w:val="E63AF57E"/>
@@ -4281,7 +4261,7 @@
       </w:rPr>
     </w:lvl>
   </w:abstractNum>
-  <w:abstractNum w:abstractNumId="10">
+  <w:abstractNum w:abstractNumId="10" w15:restartNumberingAfterBreak="0">
     <w:nsid w:val="028B3330"/>
     <w:multiLevelType w:val="multilevel"/>
     <w:tmpl w:val="0409001F"/>
@@ -4367,13 +4347,13 @@
       </w:pPr>
     </w:lvl>
   </w:abstractNum>
-  <w:abstractNum w:abstractNumId="11">
+  <w:abstractNum w:abstractNumId="11" w15:restartNumberingAfterBreak="0">
     <w:nsid w:val="03B32190"/>
     <w:multiLevelType w:val="multilevel"/>
     <w:tmpl w:val="9CA4ABB8"/>
     <w:numStyleLink w:val="AnnualReport"/>
   </w:abstractNum>
-  <w:abstractNum w:abstractNumId="12">
+  <w:abstractNum w:abstractNumId="12" w15:restartNumberingAfterBreak="0">
     <w:nsid w:val="160E4687"/>
     <w:multiLevelType w:val="multilevel"/>
     <w:tmpl w:val="0409001F"/>
@@ -4459,7 +4439,7 @@
       </w:pPr>
     </w:lvl>
   </w:abstractNum>
-  <w:abstractNum w:abstractNumId="13">
+  <w:abstractNum w:abstractNumId="13" w15:restartNumberingAfterBreak="0">
     <w:nsid w:val="1B6F205A"/>
     <w:multiLevelType w:val="multilevel"/>
     <w:tmpl w:val="9CA4ABB8"/>
@@ -4574,7 +4554,7 @@
       </w:rPr>
     </w:lvl>
   </w:abstractNum>
-  <w:abstractNum w:abstractNumId="14">
+  <w:abstractNum w:abstractNumId="14" w15:restartNumberingAfterBreak="0">
     <w:nsid w:val="24DA7F73"/>
     <w:multiLevelType w:val="multilevel"/>
     <w:tmpl w:val="0409001D"/>
@@ -4660,7 +4640,7 @@
       </w:pPr>
     </w:lvl>
   </w:abstractNum>
-  <w:abstractNum w:abstractNumId="15">
+  <w:abstractNum w:abstractNumId="15" w15:restartNumberingAfterBreak="0">
     <w:nsid w:val="3619179F"/>
     <w:multiLevelType w:val="hybridMultilevel"/>
     <w:tmpl w:val="D764ACD2"/>
@@ -4776,7 +4756,7 @@
       </w:rPr>
     </w:lvl>
   </w:abstractNum>
-  <w:abstractNum w:abstractNumId="16">
+  <w:abstractNum w:abstractNumId="16" w15:restartNumberingAfterBreak="0">
     <w:nsid w:val="367F6A45"/>
     <w:multiLevelType w:val="multilevel"/>
     <w:tmpl w:val="80C0D6D2"/>
@@ -4895,7 +4875,7 @@
       </w:rPr>
     </w:lvl>
   </w:abstractNum>
-  <w:abstractNum w:abstractNumId="17">
+  <w:abstractNum w:abstractNumId="17" w15:restartNumberingAfterBreak="0">
     <w:nsid w:val="399B35DE"/>
     <w:multiLevelType w:val="multilevel"/>
     <w:tmpl w:val="0409001F"/>
@@ -4981,7 +4961,7 @@
       </w:pPr>
     </w:lvl>
   </w:abstractNum>
-  <w:abstractNum w:abstractNumId="18">
+  <w:abstractNum w:abstractNumId="18" w15:restartNumberingAfterBreak="0">
     <w:nsid w:val="57D66744"/>
     <w:multiLevelType w:val="hybridMultilevel"/>
     <w:tmpl w:val="C330923E"/>
@@ -5067,7 +5047,7 @@
       </w:pPr>
     </w:lvl>
   </w:abstractNum>
-  <w:abstractNum w:abstractNumId="19">
+  <w:abstractNum w:abstractNumId="19" w15:restartNumberingAfterBreak="0">
     <w:nsid w:val="5AE37D05"/>
     <w:multiLevelType w:val="multilevel"/>
     <w:tmpl w:val="0409001F"/>
@@ -5153,7 +5133,7 @@
       </w:pPr>
     </w:lvl>
   </w:abstractNum>
-  <w:abstractNum w:abstractNumId="20">
+  <w:abstractNum w:abstractNumId="20" w15:restartNumberingAfterBreak="0">
     <w:nsid w:val="5FB27CE5"/>
     <w:multiLevelType w:val="multilevel"/>
     <w:tmpl w:val="0409001D"/>
@@ -5239,7 +5219,7 @@
       </w:pPr>
     </w:lvl>
   </w:abstractNum>
-  <w:abstractNum w:abstractNumId="21">
+  <w:abstractNum w:abstractNumId="21" w15:restartNumberingAfterBreak="0">
     <w:nsid w:val="68C63D97"/>
     <w:multiLevelType w:val="multilevel"/>
     <w:tmpl w:val="0409001F"/>
@@ -5325,7 +5305,7 @@
       </w:pPr>
     </w:lvl>
   </w:abstractNum>
-  <w:abstractNum w:abstractNumId="22">
+  <w:abstractNum w:abstractNumId="22" w15:restartNumberingAfterBreak="0">
     <w:nsid w:val="69953457"/>
     <w:multiLevelType w:val="hybridMultilevel"/>
     <w:tmpl w:val="79E47D80"/>
@@ -5411,7 +5391,7 @@
       </w:pPr>
     </w:lvl>
   </w:abstractNum>
-  <w:abstractNum w:abstractNumId="23">
+  <w:abstractNum w:abstractNumId="23" w15:restartNumberingAfterBreak="0">
     <w:nsid w:val="774201B3"/>
     <w:multiLevelType w:val="hybridMultilevel"/>
     <w:tmpl w:val="E396A8C6"/>
@@ -5497,7 +5477,7 @@
       </w:pPr>
     </w:lvl>
   </w:abstractNum>
-  <w:abstractNum w:abstractNumId="24">
+  <w:abstractNum w:abstractNumId="24" w15:restartNumberingAfterBreak="0">
     <w:nsid w:val="7A2D5FCD"/>
     <w:multiLevelType w:val="multilevel"/>
     <w:tmpl w:val="0409001F"/>
@@ -5698,7 +5678,7 @@
 </file>
 
 <file path=word/styles.xml><?xml version="1.0" encoding="utf-8"?>
-<w:styles xmlns:mc="http://schemas.openxmlformats.org/markup-compatibility/2006" xmlns:r="http://schemas.openxmlformats.org/officeDocument/2006/relationships" xmlns:w="http://schemas.openxmlformats.org/wordprocessingml/2006/main" xmlns:w14="http://schemas.microsoft.com/office/word/2010/wordml" xmlns:w15="http://schemas.microsoft.com/office/word/2012/wordml" mc:Ignorable="w14 w15">
+<w:styles xmlns:mc="http://schemas.openxmlformats.org/markup-compatibility/2006" xmlns:r="http://schemas.openxmlformats.org/officeDocument/2006/relationships" xmlns:w="http://schemas.openxmlformats.org/wordprocessingml/2006/main" xmlns:w14="http://schemas.microsoft.com/office/word/2010/wordml" xmlns:w15="http://schemas.microsoft.com/office/word/2012/wordml" xmlns:w16cid="http://schemas.microsoft.com/office/word/2016/wordml/cid" xmlns:w16se="http://schemas.microsoft.com/office/word/2015/wordml/symex" mc:Ignorable="w14 w15 w16se w16cid">
   <w:docDefaults>
     <w:rPrDefault>
       <w:rPr>
@@ -5713,7 +5693,7 @@
       </w:pPr>
     </w:pPrDefault>
   </w:docDefaults>
-  <w:latentStyles w:defLockedState="0" w:defUIPriority="99" w:defSemiHidden="0" w:defUnhideWhenUsed="0" w:defQFormat="0" w:count="371">
+  <w:latentStyles w:defLockedState="0" w:defUIPriority="99" w:defSemiHidden="0" w:defUnhideWhenUsed="0" w:defQFormat="0" w:count="375">
     <w:lsdException w:name="Normal" w:uiPriority="0" w:qFormat="1"/>
     <w:lsdException w:name="heading 1" w:uiPriority="0" w:qFormat="1"/>
     <w:lsdException w:name="heading 2" w:semiHidden="1" w:uiPriority="0" w:unhideWhenUsed="1" w:qFormat="1"/>
@@ -5819,7 +5799,6 @@
     <w:lsdException w:name="HTML Sample" w:semiHidden="1" w:unhideWhenUsed="1"/>
     <w:lsdException w:name="HTML Typewriter" w:semiHidden="1" w:unhideWhenUsed="1"/>
     <w:lsdException w:name="HTML Variable" w:semiHidden="1" w:unhideWhenUsed="1"/>
-    <w:lsdException w:name="Normal Table" w:semiHidden="1" w:unhideWhenUsed="1"/>
     <w:lsdException w:name="annotation subject" w:semiHidden="1" w:unhideWhenUsed="1"/>
     <w:lsdException w:name="No List" w:semiHidden="1" w:unhideWhenUsed="1"/>
     <w:lsdException w:name="Outline List 1" w:semiHidden="1" w:unhideWhenUsed="1"/>
@@ -5863,10 +5842,8 @@
     <w:lsdException w:name="Table Elegant" w:semiHidden="1" w:unhideWhenUsed="1"/>
     <w:lsdException w:name="Table Professional" w:semiHidden="1" w:unhideWhenUsed="1"/>
     <w:lsdException w:name="Table Subtle 1" w:semiHidden="1" w:unhideWhenUsed="1"/>
-    <w:lsdException w:name="Table Subtle 2" w:semiHidden="1" w:unhideWhenUsed="1"/>
     <w:lsdException w:name="Table Web 1" w:semiHidden="1" w:unhideWhenUsed="1"/>
     <w:lsdException w:name="Table Web 2" w:semiHidden="1" w:unhideWhenUsed="1"/>
-    <w:lsdException w:name="Table Web 3" w:semiHidden="1" w:unhideWhenUsed="1"/>
     <w:lsdException w:name="Balloon Text" w:semiHidden="1" w:unhideWhenUsed="1"/>
     <w:lsdException w:name="Table Grid" w:uiPriority="59"/>
     <w:lsdException w:name="Table Theme" w:semiHidden="1" w:unhideWhenUsed="1"/>
@@ -6085,6 +6062,10 @@
     <w:lsdException w:name="List Table 5 Dark Accent 6" w:uiPriority="50"/>
     <w:lsdException w:name="List Table 6 Colorful Accent 6" w:uiPriority="51"/>
     <w:lsdException w:name="List Table 7 Colorful Accent 6" w:uiPriority="52"/>
+    <w:lsdException w:name="Mention" w:semiHidden="1" w:unhideWhenUsed="1"/>
+    <w:lsdException w:name="Smart Hyperlink" w:semiHidden="1" w:unhideWhenUsed="1"/>
+    <w:lsdException w:name="Hashtag" w:semiHidden="1" w:unhideWhenUsed="1"/>
+    <w:lsdException w:name="Unresolved Mention" w:semiHidden="1" w:unhideWhenUsed="1"/>
   </w:latentStyles>
   <w:style w:type="paragraph" w:default="1" w:styleId="Normal">
     <w:name w:val="Normal"/>
@@ -21353,7 +21334,7 @@
 </file>
 
 <file path=word/glossary/document.xml><?xml version="1.0" encoding="utf-8"?>
-<w:glossaryDocument xmlns:wpc="http://schemas.microsoft.com/office/word/2010/wordprocessingCanvas" xmlns:mc="http://schemas.openxmlformats.org/markup-compatibility/2006" xmlns:o="urn:schemas-microsoft-com:office:office" xmlns:r="http://schemas.openxmlformats.org/officeDocument/2006/relationships" xmlns:m="http://schemas.openxmlformats.org/officeDocument/2006/math" xmlns:v="urn:schemas-microsoft-com:vml" xmlns:wp14="http://schemas.microsoft.com/office/word/2010/wordprocessingDrawing" xmlns:wp="http://schemas.openxmlformats.org/drawingml/2006/wordprocessingDrawing" xmlns:w10="urn:schemas-microsoft-com:office:word" xmlns:w="http://schemas.openxmlformats.org/wordprocessingml/2006/main" xmlns:w14="http://schemas.microsoft.com/office/word/2010/wordml" xmlns:w15="http://schemas.microsoft.com/office/word/2012/wordml" xmlns:wpg="http://schemas.microsoft.com/office/word/2010/wordprocessingGroup" xmlns:wpi="http://schemas.microsoft.com/office/word/2010/wordprocessingInk" xmlns:wne="http://schemas.microsoft.com/office/word/2006/wordml" xmlns:wps="http://schemas.microsoft.com/office/word/2010/wordprocessingShape" mc:Ignorable="w14 w15 wp14">
+<w:glossaryDocument xmlns:wpc="http://schemas.microsoft.com/office/word/2010/wordprocessingCanvas" xmlns:cx="http://schemas.microsoft.com/office/drawing/2014/chartex" xmlns:cx1="http://schemas.microsoft.com/office/drawing/2015/9/8/chartex" xmlns:cx2="http://schemas.microsoft.com/office/drawing/2015/10/21/chartex" xmlns:cx3="http://schemas.microsoft.com/office/drawing/2016/5/9/chartex" xmlns:cx4="http://schemas.microsoft.com/office/drawing/2016/5/10/chartex" xmlns:cx5="http://schemas.microsoft.com/office/drawing/2016/5/11/chartex" xmlns:cx6="http://schemas.microsoft.com/office/drawing/2016/5/12/chartex" xmlns:cx7="http://schemas.microsoft.com/office/drawing/2016/5/13/chartex" xmlns:cx8="http://schemas.microsoft.com/office/drawing/2016/5/14/chartex" xmlns:mc="http://schemas.openxmlformats.org/markup-compatibility/2006" xmlns:aink="http://schemas.microsoft.com/office/drawing/2016/ink" xmlns:am3d="http://schemas.microsoft.com/office/drawing/2017/model3d" xmlns:o="urn:schemas-microsoft-com:office:office" xmlns:r="http://schemas.openxmlformats.org/officeDocument/2006/relationships" xmlns:m="http://schemas.openxmlformats.org/officeDocument/2006/math" xmlns:v="urn:schemas-microsoft-com:vml" xmlns:wp14="http://schemas.microsoft.com/office/word/2010/wordprocessingDrawing" xmlns:wp="http://schemas.openxmlformats.org/drawingml/2006/wordprocessingDrawing" xmlns:w10="urn:schemas-microsoft-com:office:word" xmlns:w="http://schemas.openxmlformats.org/wordprocessingml/2006/main" xmlns:w14="http://schemas.microsoft.com/office/word/2010/wordml" xmlns:w15="http://schemas.microsoft.com/office/word/2012/wordml" xmlns:w16cid="http://schemas.microsoft.com/office/word/2016/wordml/cid" xmlns:w16se="http://schemas.microsoft.com/office/word/2015/wordml/symex" xmlns:wpg="http://schemas.microsoft.com/office/word/2010/wordprocessingGroup" xmlns:wpi="http://schemas.microsoft.com/office/word/2010/wordprocessingInk" xmlns:wne="http://schemas.microsoft.com/office/word/2006/wordml" xmlns:wps="http://schemas.microsoft.com/office/word/2010/wordprocessingShape" mc:Ignorable="w14 w15 w16se w16cid wp14">
   <w:docParts>
     <w:docPart>
       <w:docPartPr>
@@ -21412,7 +21393,7 @@
 </file>
 
 <file path=word/glossary/fontTable.xml><?xml version="1.0" encoding="utf-8"?>
-<w:fonts xmlns:mc="http://schemas.openxmlformats.org/markup-compatibility/2006" xmlns:r="http://schemas.openxmlformats.org/officeDocument/2006/relationships" xmlns:w="http://schemas.openxmlformats.org/wordprocessingml/2006/main" xmlns:w14="http://schemas.microsoft.com/office/word/2010/wordml" xmlns:w15="http://schemas.microsoft.com/office/word/2012/wordml" mc:Ignorable="w14 w15">
+<w:fonts xmlns:mc="http://schemas.openxmlformats.org/markup-compatibility/2006" xmlns:r="http://schemas.openxmlformats.org/officeDocument/2006/relationships" xmlns:w="http://schemas.openxmlformats.org/wordprocessingml/2006/main" xmlns:w14="http://schemas.microsoft.com/office/word/2010/wordml" xmlns:w15="http://schemas.microsoft.com/office/word/2012/wordml" xmlns:w16cid="http://schemas.microsoft.com/office/word/2016/wordml/cid" xmlns:w16se="http://schemas.microsoft.com/office/word/2015/wordml/symex" mc:Ignorable="w14 w15 w16se w16cid">
   <w:font w:name="Symbol">
     <w:panose1 w:val="05050102010706020507"/>
     <w:charset w:val="02"/>
@@ -21425,21 +21406,21 @@
     <w:charset w:val="00"/>
     <w:family w:val="roman"/>
     <w:pitch w:val="variable"/>
-    <w:sig w:usb0="E0002AFF" w:usb1="C0007841" w:usb2="00000009" w:usb3="00000000" w:csb0="000001FF" w:csb1="00000000"/>
+    <w:sig w:usb0="E0002EFF" w:usb1="C000785B" w:usb2="00000009" w:usb3="00000000" w:csb0="000001FF" w:csb1="00000000"/>
   </w:font>
   <w:font w:name="Cambria">
     <w:panose1 w:val="02040503050406030204"/>
     <w:charset w:val="00"/>
     <w:family w:val="roman"/>
     <w:pitch w:val="variable"/>
-    <w:sig w:usb0="E00002FF" w:usb1="400004FF" w:usb2="00000000" w:usb3="00000000" w:csb0="0000019F" w:csb1="00000000"/>
+    <w:sig w:usb0="E00006FF" w:usb1="420024FF" w:usb2="02000000" w:usb3="00000000" w:csb0="0000019F" w:csb1="00000000"/>
   </w:font>
   <w:font w:name="Courier New">
     <w:panose1 w:val="02070309020205020404"/>
     <w:charset w:val="00"/>
     <w:family w:val="modern"/>
     <w:pitch w:val="fixed"/>
-    <w:sig w:usb0="E0002AFF" w:usb1="C0007843" w:usb2="00000009" w:usb3="00000000" w:csb0="000001FF" w:csb1="00000000"/>
+    <w:sig w:usb0="E0002EFF" w:usb1="C0007843" w:usb2="00000009" w:usb3="00000000" w:csb0="000001FF" w:csb1="00000000"/>
   </w:font>
   <w:font w:name="Wingdings">
     <w:panose1 w:val="05000000000000000000"/>
@@ -21453,7 +21434,7 @@
     <w:charset w:val="00"/>
     <w:family w:val="swiss"/>
     <w:pitch w:val="variable"/>
-    <w:sig w:usb0="E00002FF" w:usb1="4000ACFF" w:usb2="00000001" w:usb3="00000000" w:csb0="0000019F" w:csb1="00000000"/>
+    <w:sig w:usb0="E0002AFF" w:usb1="C000247B" w:usb2="00000009" w:usb3="00000000" w:csb0="000001FF" w:csb1="00000000"/>
   </w:font>
   <w:font w:name="Tahoma">
     <w:panose1 w:val="020B0604030504040204"/>
@@ -21467,21 +21448,21 @@
     <w:charset w:val="00"/>
     <w:family w:val="modern"/>
     <w:pitch w:val="fixed"/>
-    <w:sig w:usb0="E10002FF" w:usb1="4000FCFF" w:usb2="00000009" w:usb3="00000000" w:csb0="0000019F" w:csb1="00000000"/>
+    <w:sig w:usb0="E00006FF" w:usb1="0000FCFF" w:usb2="00000001" w:usb3="00000000" w:csb0="0000019F" w:csb1="00000000"/>
   </w:font>
   <w:font w:name="Calibri Light">
     <w:panose1 w:val="020F0302020204030204"/>
     <w:charset w:val="00"/>
     <w:family w:val="swiss"/>
     <w:pitch w:val="variable"/>
-    <w:sig w:usb0="A00002EF" w:usb1="4000207B" w:usb2="00000000" w:usb3="00000000" w:csb0="0000019F" w:csb1="00000000"/>
+    <w:sig w:usb0="E0002AFF" w:usb1="C000247B" w:usb2="00000009" w:usb3="00000000" w:csb0="000001FF" w:csb1="00000000"/>
   </w:font>
 </w:fonts>
 </file>
 
 <file path=word/glossary/numbering.xml><?xml version="1.0" encoding="utf-8"?>
-<w:numbering xmlns:wpc="http://schemas.microsoft.com/office/word/2010/wordprocessingCanvas" xmlns:mc="http://schemas.openxmlformats.org/markup-compatibility/2006" xmlns:o="urn:schemas-microsoft-com:office:office" xmlns:r="http://schemas.openxmlformats.org/officeDocument/2006/relationships" xmlns:m="http://schemas.openxmlformats.org/officeDocument/2006/math" xmlns:v="urn:schemas-microsoft-com:vml" xmlns:wp14="http://schemas.microsoft.com/office/word/2010/wordprocessingDrawing" xmlns:wp="http://schemas.openxmlformats.org/drawingml/2006/wordprocessingDrawing" xmlns:w10="urn:schemas-microsoft-com:office:word" xmlns:w="http://schemas.openxmlformats.org/wordprocessingml/2006/main" xmlns:w14="http://schemas.microsoft.com/office/word/2010/wordml" xmlns:w15="http://schemas.microsoft.com/office/word/2012/wordml" xmlns:wpg="http://schemas.microsoft.com/office/word/2010/wordprocessingGroup" xmlns:wpi="http://schemas.microsoft.com/office/word/2010/wordprocessingInk" xmlns:wne="http://schemas.microsoft.com/office/word/2006/wordml" xmlns:wps="http://schemas.microsoft.com/office/word/2010/wordprocessingShape" mc:Ignorable="w14 w15 wp14">
-  <w:abstractNum w:abstractNumId="0">
+<w:numbering xmlns:wpc="http://schemas.microsoft.com/office/word/2010/wordprocessingCanvas" xmlns:cx="http://schemas.microsoft.com/office/drawing/2014/chartex" xmlns:cx1="http://schemas.microsoft.com/office/drawing/2015/9/8/chartex" xmlns:cx2="http://schemas.microsoft.com/office/drawing/2015/10/21/chartex" xmlns:cx3="http://schemas.microsoft.com/office/drawing/2016/5/9/chartex" xmlns:cx4="http://schemas.microsoft.com/office/drawing/2016/5/10/chartex" xmlns:cx5="http://schemas.microsoft.com/office/drawing/2016/5/11/chartex" xmlns:cx6="http://schemas.microsoft.com/office/drawing/2016/5/12/chartex" xmlns:cx7="http://schemas.microsoft.com/office/drawing/2016/5/13/chartex" xmlns:cx8="http://schemas.microsoft.com/office/drawing/2016/5/14/chartex" xmlns:mc="http://schemas.openxmlformats.org/markup-compatibility/2006" xmlns:aink="http://schemas.microsoft.com/office/drawing/2016/ink" xmlns:am3d="http://schemas.microsoft.com/office/drawing/2017/model3d" xmlns:o="urn:schemas-microsoft-com:office:office" xmlns:r="http://schemas.openxmlformats.org/officeDocument/2006/relationships" xmlns:m="http://schemas.openxmlformats.org/officeDocument/2006/math" xmlns:v="urn:schemas-microsoft-com:vml" xmlns:wp14="http://schemas.microsoft.com/office/word/2010/wordprocessingDrawing" xmlns:wp="http://schemas.openxmlformats.org/drawingml/2006/wordprocessingDrawing" xmlns:w10="urn:schemas-microsoft-com:office:word" xmlns:w="http://schemas.openxmlformats.org/wordprocessingml/2006/main" xmlns:w14="http://schemas.microsoft.com/office/word/2010/wordml" xmlns:w15="http://schemas.microsoft.com/office/word/2012/wordml" xmlns:w16cid="http://schemas.microsoft.com/office/word/2016/wordml/cid" xmlns:w16se="http://schemas.microsoft.com/office/word/2015/wordml/symex" xmlns:wpg="http://schemas.microsoft.com/office/word/2010/wordprocessingGroup" xmlns:wpi="http://schemas.microsoft.com/office/word/2010/wordprocessingInk" xmlns:wne="http://schemas.microsoft.com/office/word/2006/wordml" xmlns:wps="http://schemas.microsoft.com/office/word/2010/wordprocessingShape" mc:Ignorable="w14 w15 w16se w16cid wp14">
+  <w:abstractNum w:abstractNumId="0" w15:restartNumberingAfterBreak="0">
     <w:nsid w:val="FFFFFF89"/>
     <w:multiLevelType w:val="singleLevel"/>
     <w:tmpl w:val="E63AF57E"/>
@@ -21496,7 +21477,7 @@
       </w:pPr>
       <w:rPr>
         <w:rFonts w:ascii="Cambria" w:hAnsi="Cambria" w:hint="default"/>
-        <w:color w:val="5B9BD5" w:themeColor="accent1"/>
+        <w:color w:val="4472C4" w:themeColor="accent1"/>
       </w:rPr>
     </w:lvl>
   </w:abstractNum>
@@ -21507,7 +21488,7 @@
 </file>
 
 <file path=word/glossary/settings.xml><?xml version="1.0" encoding="utf-8"?>
-<w:settings xmlns:mc="http://schemas.openxmlformats.org/markup-compatibility/2006" xmlns:o="urn:schemas-microsoft-com:office:office" xmlns:r="http://schemas.openxmlformats.org/officeDocument/2006/relationships" xmlns:m="http://schemas.openxmlformats.org/officeDocument/2006/math" xmlns:v="urn:schemas-microsoft-com:vml" xmlns:w10="urn:schemas-microsoft-com:office:word" xmlns:w="http://schemas.openxmlformats.org/wordprocessingml/2006/main" xmlns:w14="http://schemas.microsoft.com/office/word/2010/wordml" xmlns:w15="http://schemas.microsoft.com/office/word/2012/wordml" xmlns:sl="http://schemas.openxmlformats.org/schemaLibrary/2006/main" mc:Ignorable="w14 w15">
+<w:settings xmlns:mc="http://schemas.openxmlformats.org/markup-compatibility/2006" xmlns:o="urn:schemas-microsoft-com:office:office" xmlns:r="http://schemas.openxmlformats.org/officeDocument/2006/relationships" xmlns:m="http://schemas.openxmlformats.org/officeDocument/2006/math" xmlns:v="urn:schemas-microsoft-com:vml" xmlns:w10="urn:schemas-microsoft-com:office:word" xmlns:w="http://schemas.openxmlformats.org/wordprocessingml/2006/main" xmlns:w14="http://schemas.microsoft.com/office/word/2010/wordml" xmlns:w15="http://schemas.microsoft.com/office/word/2012/wordml" xmlns:w16cid="http://schemas.microsoft.com/office/word/2016/wordml/cid" xmlns:w16se="http://schemas.microsoft.com/office/word/2015/wordml/symex" xmlns:sl="http://schemas.openxmlformats.org/schemaLibrary/2006/main" mc:Ignorable="w14 w15 w16se w16cid">
   <w:view w:val="normal"/>
   <w:defaultTabStop w:val="720"/>
   <w:characterSpacingControl w:val="doNotCompress"/>
@@ -21518,7 +21499,13 @@
     <w:compatSetting w:name="enableOpenTypeFeatures" w:uri="http://schemas.microsoft.com/office/word" w:val="1"/>
     <w:compatSetting w:name="doNotFlipMirrorIndents" w:uri="http://schemas.microsoft.com/office/word" w:val="1"/>
     <w:compatSetting w:name="differentiateMultirowTableHeaders" w:uri="http://schemas.microsoft.com/office/word" w:val="1"/>
+    <w:compatSetting w:name="useWord2013TrackBottomHyphenation" w:uri="http://schemas.microsoft.com/office/word" w:val="1"/>
   </w:compat>
+  <w:rsids>
+    <w:rsidRoot w:val="00711E64"/>
+    <w:rsid w:val="00711E64"/>
+    <w:rsid w:val="00734B90"/>
+  </w:rsids>
   <m:mathPr>
     <m:mathFont m:val="Cambria Math"/>
     <m:brkBin m:val="before"/>
@@ -21541,7 +21528,7 @@
 </file>
 
 <file path=word/glossary/styles.xml><?xml version="1.0" encoding="utf-8"?>
-<w:styles xmlns:mc="http://schemas.openxmlformats.org/markup-compatibility/2006" xmlns:r="http://schemas.openxmlformats.org/officeDocument/2006/relationships" xmlns:w="http://schemas.openxmlformats.org/wordprocessingml/2006/main" xmlns:w14="http://schemas.microsoft.com/office/word/2010/wordml" xmlns:w15="http://schemas.microsoft.com/office/word/2012/wordml" mc:Ignorable="w14 w15">
+<w:styles xmlns:mc="http://schemas.openxmlformats.org/markup-compatibility/2006" xmlns:r="http://schemas.openxmlformats.org/officeDocument/2006/relationships" xmlns:w="http://schemas.openxmlformats.org/wordprocessingml/2006/main" xmlns:w14="http://schemas.microsoft.com/office/word/2010/wordml" xmlns:w15="http://schemas.microsoft.com/office/word/2012/wordml" xmlns:w16cid="http://schemas.microsoft.com/office/word/2016/wordml/cid" xmlns:w16se="http://schemas.microsoft.com/office/word/2015/wordml/symex" mc:Ignorable="w14 w15 w16se w16cid">
   <w:docDefaults>
     <w:rPrDefault>
       <w:rPr>
@@ -21557,7 +21544,7 @@
       </w:pPr>
     </w:pPrDefault>
   </w:docDefaults>
-  <w:latentStyles w:defLockedState="0" w:defUIPriority="99" w:defSemiHidden="0" w:defUnhideWhenUsed="0" w:defQFormat="0" w:count="371">
+  <w:latentStyles w:defLockedState="0" w:defUIPriority="99" w:defSemiHidden="0" w:defUnhideWhenUsed="0" w:defQFormat="0" w:count="375">
     <w:lsdException w:name="Normal" w:uiPriority="0" w:qFormat="1"/>
     <w:lsdException w:name="heading 1" w:uiPriority="9" w:qFormat="1"/>
     <w:lsdException w:name="heading 2" w:semiHidden="1" w:uiPriority="9" w:unhideWhenUsed="1" w:qFormat="1"/>
@@ -21663,7 +21650,6 @@
     <w:lsdException w:name="HTML Sample" w:semiHidden="1" w:unhideWhenUsed="1"/>
     <w:lsdException w:name="HTML Typewriter" w:semiHidden="1" w:unhideWhenUsed="1"/>
     <w:lsdException w:name="HTML Variable" w:semiHidden="1" w:unhideWhenUsed="1"/>
-    <w:lsdException w:name="Normal Table" w:semiHidden="1" w:unhideWhenUsed="1"/>
     <w:lsdException w:name="annotation subject" w:semiHidden="1" w:unhideWhenUsed="1"/>
     <w:lsdException w:name="No List" w:semiHidden="1" w:unhideWhenUsed="1"/>
     <w:lsdException w:name="Outline List 1" w:semiHidden="1" w:unhideWhenUsed="1"/>
@@ -21707,10 +21693,8 @@
     <w:lsdException w:name="Table Elegant" w:semiHidden="1" w:unhideWhenUsed="1"/>
     <w:lsdException w:name="Table Professional" w:semiHidden="1" w:unhideWhenUsed="1"/>
     <w:lsdException w:name="Table Subtle 1" w:semiHidden="1" w:unhideWhenUsed="1"/>
-    <w:lsdException w:name="Table Subtle 2" w:semiHidden="1" w:unhideWhenUsed="1"/>
     <w:lsdException w:name="Table Web 1" w:semiHidden="1" w:unhideWhenUsed="1"/>
     <w:lsdException w:name="Table Web 2" w:semiHidden="1" w:unhideWhenUsed="1"/>
-    <w:lsdException w:name="Table Web 3" w:semiHidden="1" w:unhideWhenUsed="1"/>
     <w:lsdException w:name="Balloon Text" w:semiHidden="1" w:unhideWhenUsed="1"/>
     <w:lsdException w:name="Table Grid" w:uiPriority="39"/>
     <w:lsdException w:name="Table Theme" w:semiHidden="1" w:unhideWhenUsed="1"/>
@@ -21929,6 +21913,10 @@
     <w:lsdException w:name="List Table 5 Dark Accent 6" w:uiPriority="50"/>
     <w:lsdException w:name="List Table 6 Colorful Accent 6" w:uiPriority="51"/>
     <w:lsdException w:name="List Table 7 Colorful Accent 6" w:uiPriority="52"/>
+    <w:lsdException w:name="Mention" w:semiHidden="1" w:unhideWhenUsed="1"/>
+    <w:lsdException w:name="Smart Hyperlink" w:semiHidden="1" w:unhideWhenUsed="1"/>
+    <w:lsdException w:name="Hashtag" w:semiHidden="1" w:unhideWhenUsed="1"/>
+    <w:lsdException w:name="Unresolved Mention" w:semiHidden="1" w:unhideWhenUsed="1"/>
   </w:latentStyles>
   <w:style w:type="paragraph" w:default="1" w:styleId="Normal">
     <w:name w:val="Normal"/>
@@ -22064,7 +22052,7 @@
 </file>
 
 <file path=word/glossary/webSettings.xml><?xml version="1.0" encoding="utf-8"?>
-<w:webSettings xmlns:mc="http://schemas.openxmlformats.org/markup-compatibility/2006" xmlns:r="http://schemas.openxmlformats.org/officeDocument/2006/relationships" xmlns:w="http://schemas.openxmlformats.org/wordprocessingml/2006/main" xmlns:w14="http://schemas.microsoft.com/office/word/2010/wordml" xmlns:w15="http://schemas.microsoft.com/office/word/2012/wordml" mc:Ignorable="w14 w15">
+<w:webSettings xmlns:mc="http://schemas.openxmlformats.org/markup-compatibility/2006" xmlns:r="http://schemas.openxmlformats.org/officeDocument/2006/relationships" xmlns:w="http://schemas.openxmlformats.org/wordprocessingml/2006/main" xmlns:w14="http://schemas.microsoft.com/office/word/2010/wordml" xmlns:w15="http://schemas.microsoft.com/office/word/2012/wordml" xmlns:w16cid="http://schemas.microsoft.com/office/word/2016/wordml/cid" xmlns:w16se="http://schemas.microsoft.com/office/word/2015/wordml/symex" mc:Ignorable="w14 w15 w16se w16cid">
   <w:optimizeForBrowser/>
   <w:allowPNG/>
 </w:webSettings>
@@ -22367,18 +22355,18 @@
 </file>
 
 <file path=customXml/item2.xml><?xml version="1.0" encoding="utf-8"?>
+<mappings xmlns="http://schemas.microsoft.com/pics">
+  <picture>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</picture>
+</mappings>
+</file>
+
+<file path=customXml/item3.xml><?xml version="1.0" encoding="utf-8"?>
 <?mso-contentType ?>
 <FormTemplates xmlns="http://schemas.microsoft.com/sharepoint/v3/contenttype/forms">
   <Display>DocumentLibraryForm</Display>
   <Edit>AssetEditForm</Edit>
   <New>DocumentLibraryForm</New>
 </FormTemplates>
-</file>
-
-<file path=customXml/item3.xml><?xml version="1.0" encoding="utf-8"?>
-<mappings xmlns="http://schemas.microsoft.com/pics">
-  <picture>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</picture>
-</mappings>
 </file>
 
 <file path=customXml/item4.xml><?xml version="1.0" encoding="utf-8"?>
@@ -22394,6 +22382,14 @@
 </file>
 
 <file path=customXml/itemProps2.xml><?xml version="1.0" encoding="utf-8"?>
+<ds:datastoreItem xmlns:ds="http://schemas.openxmlformats.org/officeDocument/2006/customXml" ds:itemID="{F679E4D8-73D9-412D-B716-777944E71373}">
+  <ds:schemaRefs>
+    <ds:schemaRef ds:uri="http://schemas.microsoft.com/pics"/>
+  </ds:schemaRefs>
+</ds:datastoreItem>
+</file>
+
+<file path=customXml/itemProps3.xml><?xml version="1.0" encoding="utf-8"?>
 <ds:datastoreItem xmlns:ds="http://schemas.openxmlformats.org/officeDocument/2006/customXml" ds:itemID="{32AB97DE-7C71-4533-96FA-5DADA06BFD0C}">
   <ds:schemaRefs>
     <ds:schemaRef ds:uri="http://schemas.microsoft.com/sharepoint/v3/contenttype/forms"/>
@@ -22401,16 +22397,8 @@
 </ds:datastoreItem>
 </file>
 
-<file path=customXml/itemProps3.xml><?xml version="1.0" encoding="utf-8"?>
-<ds:datastoreItem xmlns:ds="http://schemas.openxmlformats.org/officeDocument/2006/customXml" ds:itemID="{F679E4D8-73D9-412D-B716-777944E71373}">
-  <ds:schemaRefs>
-    <ds:schemaRef ds:uri="http://schemas.microsoft.com/pics"/>
-  </ds:schemaRefs>
-</ds:datastoreItem>
-</file>
-
 <file path=customXml/itemProps4.xml><?xml version="1.0" encoding="utf-8"?>
-<ds:datastoreItem xmlns:ds="http://schemas.openxmlformats.org/officeDocument/2006/customXml" ds:itemID="{E49D91B0-8BC0-4059-BBC0-2B463FBB4068}">
+<ds:datastoreItem xmlns:ds="http://schemas.openxmlformats.org/officeDocument/2006/customXml" ds:itemID="{4D421F4E-A23C-44FF-B6A8-FC5E569B3830}">
   <ds:schemaRefs>
     <ds:schemaRef ds:uri="http://schemas.openxmlformats.org/officeDocument/2006/bibliography"/>
   </ds:schemaRefs>

--- a/TemplateRequirements.docx
+++ b/TemplateRequirements.docx
@@ -13,7 +13,6 @@
           <w:docPartUnique/>
         </w:docPartObj>
       </w:sdtPr>
-      <w:sdtEndPr/>
       <w:sdtContent>
         <w:p>
           <w:pPr>
@@ -94,7 +93,6 @@
                                     <w:dataBinding w:prefixMappings="xmlns:ns0='http://purl.org/dc/elements/1.1/' xmlns:ns1='http://schemas.openxmlformats.org/package/2006/metadata/core-properties' " w:xpath="/ns1:coreProperties[1]/ns0:title[1]" w:storeItemID="{6C3C8BC8-F283-45AE-878A-BAB7291924A1}"/>
                                     <w:text/>
                                   </w:sdtPr>
-                                  <w:sdtEndPr/>
                                   <w:sdtContent>
                                     <w:r>
                                       <w:rPr>
@@ -111,10 +109,7 @@
                                   <w:pStyle w:val="Abstract"/>
                                 </w:pPr>
                                 <w:r>
-                                  <w:t>Date:</w:t>
-                                </w:r>
-                                <w:r>
-                                  <w:t xml:space="preserve"> 10/29/2018</w:t>
+                                  <w:t>Date: 10/29/2018</w:t>
                                 </w:r>
                               </w:p>
                               <w:p>
@@ -136,7 +131,6 @@
                                   <w:dataBinding w:prefixMappings="xmlns:ns0='http://schemas.microsoft.com/office/2006/coverPageProps'" w:xpath="/ns0:CoverPageProperties[1]/ns0:Abstract[1]" w:storeItemID="{55AF091B-3C7A-41E3-B477-F2FDAA23CFDA}"/>
                                   <w:text/>
                                 </w:sdtPr>
-                                <w:sdtEndPr/>
                                 <w:sdtContent>
                                   <w:p>
                                     <w:pPr>
@@ -200,7 +194,6 @@
                               <w:dataBinding w:prefixMappings="xmlns:ns0='http://purl.org/dc/elements/1.1/' xmlns:ns1='http://schemas.openxmlformats.org/package/2006/metadata/core-properties' " w:xpath="/ns1:coreProperties[1]/ns0:title[1]" w:storeItemID="{6C3C8BC8-F283-45AE-878A-BAB7291924A1}"/>
                               <w:text/>
                             </w:sdtPr>
-                            <w:sdtEndPr/>
                             <w:sdtContent>
                               <w:r>
                                 <w:rPr>
@@ -217,10 +210,7 @@
                             <w:pStyle w:val="Abstract"/>
                           </w:pPr>
                           <w:r>
-                            <w:t>Date:</w:t>
-                          </w:r>
-                          <w:r>
-                            <w:t xml:space="preserve"> 10/29/2018</w:t>
+                            <w:t>Date: 10/29/2018</w:t>
                           </w:r>
                         </w:p>
                         <w:p>
@@ -242,7 +232,6 @@
                             <w:dataBinding w:prefixMappings="xmlns:ns0='http://schemas.microsoft.com/office/2006/coverPageProps'" w:xpath="/ns0:CoverPageProperties[1]/ns0:Abstract[1]" w:storeItemID="{55AF091B-3C7A-41E3-B477-F2FDAA23CFDA}"/>
                             <w:text/>
                           </w:sdtPr>
-                          <w:sdtEndPr/>
                           <w:sdtContent>
                             <w:p>
                               <w:pPr>
@@ -446,10 +435,7 @@
                                 </w:r>
                               </w:p>
                               <w:p/>
-                              <w:p>
-                                <w:bookmarkStart w:id="0" w:name="_GoBack"/>
-                                <w:bookmarkEnd w:id="0"/>
-                              </w:p>
+                              <w:p/>
                             </w:txbxContent>
                           </wps:txbx>
                           <wps:bodyPr rot="0" spcFirstLastPara="0" vertOverflow="overflow" horzOverflow="overflow" vert="horz" wrap="square" lIns="0" tIns="0" rIns="0" bIns="0" numCol="1" spcCol="0" rtlCol="0" fromWordArt="0" anchor="t" anchorCtr="0" forceAA="0" compatLnSpc="1">
@@ -583,10 +569,7 @@
                           </w:r>
                         </w:p>
                         <w:p/>
-                        <w:p>
-                          <w:bookmarkStart w:id="1" w:name="_GoBack"/>
-                          <w:bookmarkEnd w:id="1"/>
-                        </w:p>
+                        <w:p/>
                       </w:txbxContent>
                     </v:textbox>
                     <w10:wrap type="topAndBottom" anchorx="page" anchory="page"/>
@@ -3423,12 +3406,12 @@
           <w:numId w:val="27"/>
         </w:numPr>
       </w:pPr>
-      <w:bookmarkStart w:id="2" w:name="_Toc410643945"/>
+      <w:bookmarkStart w:id="0" w:name="_Toc410643945"/>
       <w:r>
         <w:lastRenderedPageBreak/>
         <w:t>Introduction</w:t>
       </w:r>
-      <w:bookmarkEnd w:id="2"/>
+      <w:bookmarkEnd w:id="0"/>
     </w:p>
     <w:p>
       <w:pPr>
@@ -3438,21 +3421,43 @@
           <w:numId w:val="27"/>
         </w:numPr>
       </w:pPr>
-      <w:bookmarkStart w:id="3" w:name="_Toc410643946"/>
+      <w:bookmarkStart w:id="1" w:name="_Toc410643946"/>
       <w:r>
         <w:t xml:space="preserve">Project </w:t>
       </w:r>
       <w:r>
         <w:t>Objective</w:t>
       </w:r>
-      <w:bookmarkEnd w:id="3"/>
+      <w:bookmarkEnd w:id="1"/>
     </w:p>
     <w:p>
       <w:pPr>
         <w:ind w:left="720"/>
+        <w:rPr>
+          <w:rFonts w:ascii="Times New Roman" w:hAnsi="Times New Roman" w:cs="Times New Roman"/>
+          <w:sz w:val="24"/>
+        </w:rPr>
       </w:pPr>
       <w:r>
-        <w:t>Prose.</w:t>
+        <w:rPr>
+          <w:rFonts w:ascii="Times New Roman" w:hAnsi="Times New Roman" w:cs="Times New Roman"/>
+          <w:sz w:val="24"/>
+        </w:rPr>
+        <w:t>To develop a website that provides a user-friendly atmosphere to UNCW students for aiding in the process of making efficient class schedules. This project will take in a number of course subjects with associating course numbers and then generate a schedule based on those constraints and others specified criteria by the user. The result will be a course schedule displayed to the user with no</w:t>
+      </w:r>
+      <w:r>
+        <w:rPr>
+          <w:rFonts w:ascii="Times New Roman" w:hAnsi="Times New Roman" w:cs="Times New Roman"/>
+          <w:sz w:val="24"/>
+        </w:rPr>
+        <w:t xml:space="preserve"> time</w:t>
+      </w:r>
+      <w:r>
+        <w:rPr>
+          <w:rFonts w:ascii="Times New Roman" w:hAnsi="Times New Roman" w:cs="Times New Roman"/>
+          <w:sz w:val="24"/>
+        </w:rPr>
+        <w:t xml:space="preserve"> conflicts, if possible.</w:t>
       </w:r>
     </w:p>
     <w:p/>
@@ -3464,18 +3469,121 @@
           <w:numId w:val="27"/>
         </w:numPr>
       </w:pPr>
-      <w:bookmarkStart w:id="4" w:name="_Toc410643947"/>
+      <w:bookmarkStart w:id="2" w:name="_Toc410643947"/>
       <w:r>
-        <w:t>Procject ScoPe</w:t>
+        <w:t>Project ScoPe</w:t>
       </w:r>
-      <w:bookmarkEnd w:id="4"/>
+      <w:bookmarkEnd w:id="2"/>
     </w:p>
     <w:p>
       <w:pPr>
         <w:ind w:left="720"/>
+        <w:rPr>
+          <w:rFonts w:ascii="Times New Roman" w:hAnsi="Times New Roman" w:cs="Times New Roman"/>
+          <w:sz w:val="24"/>
+        </w:rPr>
       </w:pPr>
       <w:r>
-        <w:t>Prose.</w:t>
+        <w:rPr>
+          <w:rFonts w:ascii="Times New Roman" w:hAnsi="Times New Roman" w:cs="Times New Roman"/>
+          <w:sz w:val="24"/>
+        </w:rPr>
+        <w:t xml:space="preserve">Making a schedule every semester is something you can not avoid when being a college student. The process of generating a schedule that has no conflicts and fits </w:t>
+      </w:r>
+      <w:proofErr w:type="gramStart"/>
+      <w:r>
+        <w:rPr>
+          <w:rFonts w:ascii="Times New Roman" w:hAnsi="Times New Roman" w:cs="Times New Roman"/>
+          <w:sz w:val="24"/>
+        </w:rPr>
+        <w:t xml:space="preserve">all </w:t>
+      </w:r>
+      <w:r>
+        <w:rPr>
+          <w:rFonts w:ascii="Times New Roman" w:hAnsi="Times New Roman" w:cs="Times New Roman"/>
+          <w:sz w:val="24"/>
+        </w:rPr>
+        <w:t>of</w:t>
+      </w:r>
+      <w:proofErr w:type="gramEnd"/>
+      <w:r>
+        <w:rPr>
+          <w:rFonts w:ascii="Times New Roman" w:hAnsi="Times New Roman" w:cs="Times New Roman"/>
+          <w:sz w:val="24"/>
+        </w:rPr>
+        <w:t xml:space="preserve"> </w:t>
+      </w:r>
+      <w:r>
+        <w:rPr>
+          <w:rFonts w:ascii="Times New Roman" w:hAnsi="Times New Roman" w:cs="Times New Roman"/>
+          <w:sz w:val="24"/>
+        </w:rPr>
+        <w:t xml:space="preserve">the </w:t>
+      </w:r>
+      <w:r>
+        <w:rPr>
+          <w:rFonts w:ascii="Times New Roman" w:hAnsi="Times New Roman" w:cs="Times New Roman"/>
+          <w:sz w:val="24"/>
+        </w:rPr>
+        <w:t>students’</w:t>
+      </w:r>
+      <w:r>
+        <w:rPr>
+          <w:rFonts w:ascii="Times New Roman" w:hAnsi="Times New Roman" w:cs="Times New Roman"/>
+          <w:sz w:val="24"/>
+        </w:rPr>
+        <w:t xml:space="preserve"> needs is a very time-consuming process. The current process consists of writing classes down on paper and manual checking conflicts by comparing them against other classes on </w:t>
+      </w:r>
+      <w:proofErr w:type="spellStart"/>
+      <w:r>
+        <w:rPr>
+          <w:rFonts w:ascii="Times New Roman" w:hAnsi="Times New Roman" w:cs="Times New Roman"/>
+          <w:sz w:val="24"/>
+        </w:rPr>
+        <w:t>SeaNet</w:t>
+      </w:r>
+      <w:proofErr w:type="spellEnd"/>
+      <w:r>
+        <w:rPr>
+          <w:rFonts w:ascii="Times New Roman" w:hAnsi="Times New Roman" w:cs="Times New Roman"/>
+          <w:sz w:val="24"/>
+        </w:rPr>
+        <w:t xml:space="preserve">. With this tool, we hope to reduce time spent finding the perfect schedule by taking this burden off the students </w:t>
+      </w:r>
+      <w:r>
+        <w:rPr>
+          <w:rFonts w:ascii="Times New Roman" w:hAnsi="Times New Roman" w:cs="Times New Roman"/>
+          <w:sz w:val="24"/>
+        </w:rPr>
+        <w:t>a</w:t>
+      </w:r>
+      <w:r>
+        <w:rPr>
+          <w:rFonts w:ascii="Times New Roman" w:hAnsi="Times New Roman" w:cs="Times New Roman"/>
+          <w:sz w:val="24"/>
+        </w:rPr>
+        <w:t>nd implementing</w:t>
+      </w:r>
+      <w:r>
+        <w:rPr>
+          <w:rFonts w:ascii="Times New Roman" w:hAnsi="Times New Roman" w:cs="Times New Roman"/>
+          <w:sz w:val="24"/>
+        </w:rPr>
+        <w:t xml:space="preserve"> this problem</w:t>
+      </w:r>
+      <w:r>
+        <w:rPr>
+          <w:rFonts w:ascii="Times New Roman" w:hAnsi="Times New Roman" w:cs="Times New Roman"/>
+          <w:sz w:val="24"/>
+        </w:rPr>
+        <w:t xml:space="preserve"> into our own unique algorithm.</w:t>
+      </w:r>
+      <w:r>
+        <w:rPr>
+          <w:rFonts w:ascii="Times New Roman" w:hAnsi="Times New Roman" w:cs="Times New Roman"/>
+          <w:sz w:val="24"/>
+        </w:rPr>
+        <w:t xml:space="preserve"> Once our algorithm finds an optimal schedule, if one exists, the user will be presented with all their desired courses in a structured weekly format.</w:t>
       </w:r>
     </w:p>
     <w:p>
@@ -3486,11 +3594,231 @@
           <w:numId w:val="27"/>
         </w:numPr>
       </w:pPr>
-      <w:bookmarkStart w:id="5" w:name="_Toc410643948"/>
+      <w:bookmarkStart w:id="3" w:name="_Toc410643948"/>
       <w:r>
         <w:t>Success Criteria</w:t>
       </w:r>
-      <w:bookmarkEnd w:id="5"/>
+      <w:bookmarkEnd w:id="3"/>
+    </w:p>
+    <w:p>
+      <w:pPr>
+        <w:pStyle w:val="ListParagraph"/>
+        <w:numPr>
+          <w:ilvl w:val="0"/>
+          <w:numId w:val="33"/>
+        </w:numPr>
+        <w:rPr>
+          <w:rFonts w:ascii="Times New Roman" w:hAnsi="Times New Roman" w:cs="Times New Roman"/>
+          <w:sz w:val="24"/>
+          <w:szCs w:val="24"/>
+        </w:rPr>
+      </w:pPr>
+      <w:r>
+        <w:rPr>
+          <w:rFonts w:ascii="Times New Roman" w:hAnsi="Times New Roman" w:cs="Times New Roman"/>
+          <w:sz w:val="24"/>
+          <w:szCs w:val="24"/>
+        </w:rPr>
+        <w:t xml:space="preserve">Use standalone application to gather information from </w:t>
+      </w:r>
+      <w:proofErr w:type="spellStart"/>
+      <w:r>
+        <w:rPr>
+          <w:rFonts w:ascii="Times New Roman" w:hAnsi="Times New Roman" w:cs="Times New Roman"/>
+          <w:sz w:val="24"/>
+          <w:szCs w:val="24"/>
+        </w:rPr>
+        <w:t>SeaNet</w:t>
+      </w:r>
+      <w:proofErr w:type="spellEnd"/>
+    </w:p>
+    <w:p>
+      <w:pPr>
+        <w:pStyle w:val="ListParagraph"/>
+        <w:numPr>
+          <w:ilvl w:val="0"/>
+          <w:numId w:val="33"/>
+        </w:numPr>
+        <w:rPr>
+          <w:rFonts w:ascii="Times New Roman" w:hAnsi="Times New Roman" w:cs="Times New Roman"/>
+          <w:sz w:val="24"/>
+          <w:szCs w:val="24"/>
+        </w:rPr>
+      </w:pPr>
+      <w:r>
+        <w:rPr>
+          <w:rFonts w:ascii="Times New Roman" w:hAnsi="Times New Roman" w:cs="Times New Roman"/>
+          <w:sz w:val="24"/>
+          <w:szCs w:val="24"/>
+        </w:rPr>
+        <w:t xml:space="preserve">Update database with </w:t>
+      </w:r>
+      <w:proofErr w:type="spellStart"/>
+      <w:r>
+        <w:rPr>
+          <w:rFonts w:ascii="Times New Roman" w:hAnsi="Times New Roman" w:cs="Times New Roman"/>
+          <w:sz w:val="24"/>
+          <w:szCs w:val="24"/>
+        </w:rPr>
+        <w:t>SeaNet</w:t>
+      </w:r>
+      <w:proofErr w:type="spellEnd"/>
+      <w:r>
+        <w:rPr>
+          <w:rFonts w:ascii="Times New Roman" w:hAnsi="Times New Roman" w:cs="Times New Roman"/>
+          <w:sz w:val="24"/>
+          <w:szCs w:val="24"/>
+        </w:rPr>
+        <w:t xml:space="preserve"> information</w:t>
+      </w:r>
+    </w:p>
+    <w:p>
+      <w:pPr>
+        <w:pStyle w:val="ListParagraph"/>
+        <w:numPr>
+          <w:ilvl w:val="0"/>
+          <w:numId w:val="33"/>
+        </w:numPr>
+        <w:rPr>
+          <w:rFonts w:ascii="Times New Roman" w:hAnsi="Times New Roman" w:cs="Times New Roman"/>
+          <w:sz w:val="24"/>
+          <w:szCs w:val="24"/>
+        </w:rPr>
+      </w:pPr>
+      <w:r>
+        <w:rPr>
+          <w:rFonts w:ascii="Times New Roman" w:hAnsi="Times New Roman" w:cs="Times New Roman"/>
+          <w:sz w:val="24"/>
+          <w:szCs w:val="24"/>
+        </w:rPr>
+        <w:t>Have a functional website</w:t>
+      </w:r>
+    </w:p>
+    <w:p>
+      <w:pPr>
+        <w:pStyle w:val="ListParagraph"/>
+        <w:numPr>
+          <w:ilvl w:val="0"/>
+          <w:numId w:val="33"/>
+        </w:numPr>
+        <w:rPr>
+          <w:rFonts w:ascii="Times New Roman" w:hAnsi="Times New Roman" w:cs="Times New Roman"/>
+          <w:sz w:val="24"/>
+          <w:szCs w:val="24"/>
+        </w:rPr>
+      </w:pPr>
+      <w:r>
+        <w:rPr>
+          <w:rFonts w:ascii="Times New Roman" w:hAnsi="Times New Roman" w:cs="Times New Roman"/>
+          <w:sz w:val="24"/>
+          <w:szCs w:val="24"/>
+        </w:rPr>
+        <w:t>Take user input for desired courses</w:t>
+      </w:r>
+    </w:p>
+    <w:p>
+      <w:pPr>
+        <w:pStyle w:val="ListParagraph"/>
+        <w:numPr>
+          <w:ilvl w:val="0"/>
+          <w:numId w:val="33"/>
+        </w:numPr>
+        <w:rPr>
+          <w:rFonts w:ascii="Times New Roman" w:hAnsi="Times New Roman" w:cs="Times New Roman"/>
+          <w:sz w:val="24"/>
+          <w:szCs w:val="24"/>
+        </w:rPr>
+      </w:pPr>
+      <w:r>
+        <w:rPr>
+          <w:rFonts w:ascii="Times New Roman" w:hAnsi="Times New Roman" w:cs="Times New Roman"/>
+          <w:sz w:val="24"/>
+          <w:szCs w:val="24"/>
+        </w:rPr>
+        <w:t xml:space="preserve">Return a </w:t>
+      </w:r>
+      <w:r>
+        <w:rPr>
+          <w:rFonts w:ascii="Times New Roman" w:hAnsi="Times New Roman" w:cs="Times New Roman"/>
+          <w:sz w:val="24"/>
+          <w:szCs w:val="24"/>
+        </w:rPr>
+        <w:t>schedule</w:t>
+      </w:r>
+      <w:r>
+        <w:rPr>
+          <w:rFonts w:ascii="Times New Roman" w:hAnsi="Times New Roman" w:cs="Times New Roman"/>
+          <w:sz w:val="24"/>
+          <w:szCs w:val="24"/>
+        </w:rPr>
+        <w:t xml:space="preserve"> with no time conflicts</w:t>
+      </w:r>
+      <w:r>
+        <w:rPr>
+          <w:rFonts w:ascii="Times New Roman" w:hAnsi="Times New Roman" w:cs="Times New Roman"/>
+          <w:sz w:val="24"/>
+          <w:szCs w:val="24"/>
+        </w:rPr>
+        <w:t xml:space="preserve"> based on input</w:t>
+      </w:r>
+    </w:p>
+    <w:p>
+      <w:pPr>
+        <w:pStyle w:val="ListParagraph"/>
+        <w:numPr>
+          <w:ilvl w:val="0"/>
+          <w:numId w:val="33"/>
+        </w:numPr>
+        <w:rPr>
+          <w:rFonts w:ascii="Times New Roman" w:hAnsi="Times New Roman" w:cs="Times New Roman"/>
+          <w:sz w:val="24"/>
+          <w:szCs w:val="24"/>
+        </w:rPr>
+      </w:pPr>
+      <w:r>
+        <w:rPr>
+          <w:rFonts w:ascii="Times New Roman" w:hAnsi="Times New Roman" w:cs="Times New Roman"/>
+          <w:sz w:val="24"/>
+          <w:szCs w:val="24"/>
+        </w:rPr>
+        <w:t>Allow user to make multiple searches</w:t>
+      </w:r>
+    </w:p>
+    <w:p>
+      <w:pPr>
+        <w:ind w:left="360"/>
+        <w:rPr>
+          <w:rFonts w:ascii="Times New Roman" w:hAnsi="Times New Roman" w:cs="Times New Roman"/>
+          <w:sz w:val="24"/>
+          <w:szCs w:val="24"/>
+        </w:rPr>
+      </w:pPr>
+    </w:p>
+    <w:p>
+      <w:pPr>
+        <w:ind w:left="360"/>
+        <w:rPr>
+          <w:rFonts w:ascii="Times New Roman" w:hAnsi="Times New Roman" w:cs="Times New Roman"/>
+          <w:sz w:val="24"/>
+          <w:szCs w:val="24"/>
+        </w:rPr>
+      </w:pPr>
+    </w:p>
+    <w:p/>
+    <w:p>
+      <w:pPr>
+        <w:pStyle w:val="Heading1"/>
+        <w:numPr>
+          <w:ilvl w:val="0"/>
+          <w:numId w:val="27"/>
+        </w:numPr>
+      </w:pPr>
+      <w:bookmarkStart w:id="4" w:name="_Toc410643950"/>
+      <w:r>
+        <w:lastRenderedPageBreak/>
+        <w:t>Project Plan</w:t>
+      </w:r>
+      <w:bookmarkEnd w:id="4"/>
     </w:p>
     <w:p>
       <w:pPr>
@@ -3500,41 +3828,11 @@
           <w:numId w:val="27"/>
         </w:numPr>
       </w:pPr>
-      <w:bookmarkStart w:id="6" w:name="_Toc410643949"/>
-      <w:r>
-        <w:t>Collaboration with Stakeholders</w:t>
-      </w:r>
-      <w:bookmarkEnd w:id="6"/>
-    </w:p>
-    <w:p/>
-    <w:p>
-      <w:pPr>
-        <w:pStyle w:val="Heading1"/>
-        <w:numPr>
-          <w:ilvl w:val="0"/>
-          <w:numId w:val="27"/>
-        </w:numPr>
-      </w:pPr>
-      <w:bookmarkStart w:id="7" w:name="_Toc410643950"/>
-      <w:r>
-        <w:lastRenderedPageBreak/>
-        <w:t>Project Plan</w:t>
-      </w:r>
-      <w:bookmarkEnd w:id="7"/>
-    </w:p>
-    <w:p>
-      <w:pPr>
-        <w:pStyle w:val="Heading2"/>
-        <w:numPr>
-          <w:ilvl w:val="1"/>
-          <w:numId w:val="27"/>
-        </w:numPr>
-      </w:pPr>
-      <w:bookmarkStart w:id="8" w:name="_Toc410643951"/>
+      <w:bookmarkStart w:id="5" w:name="_Toc410643951"/>
       <w:r>
         <w:t>Work Breakdown Structure (WBS)</w:t>
       </w:r>
-      <w:bookmarkEnd w:id="8"/>
+      <w:bookmarkEnd w:id="5"/>
     </w:p>
     <w:p/>
     <w:p>
@@ -3562,13 +3860,88 @@
           <w:numId w:val="27"/>
         </w:numPr>
       </w:pPr>
-      <w:bookmarkStart w:id="9" w:name="_Toc410643952"/>
+      <w:bookmarkStart w:id="6" w:name="_Toc410643952"/>
       <w:r>
         <w:t>Project Resources</w:t>
       </w:r>
-      <w:bookmarkEnd w:id="9"/>
+      <w:bookmarkEnd w:id="6"/>
     </w:p>
-    <w:p/>
+    <w:p>
+      <w:pPr>
+        <w:pStyle w:val="ListParagraph"/>
+        <w:numPr>
+          <w:ilvl w:val="0"/>
+          <w:numId w:val="34"/>
+        </w:numPr>
+      </w:pPr>
+      <w:r>
+        <w:t>Visual Studio</w:t>
+      </w:r>
+    </w:p>
+    <w:p>
+      <w:pPr>
+        <w:pStyle w:val="ListParagraph"/>
+        <w:numPr>
+          <w:ilvl w:val="0"/>
+          <w:numId w:val="34"/>
+        </w:numPr>
+      </w:pPr>
+      <w:r>
+        <w:t>Selenium</w:t>
+      </w:r>
+    </w:p>
+    <w:p>
+      <w:pPr>
+        <w:pStyle w:val="ListParagraph"/>
+        <w:numPr>
+          <w:ilvl w:val="0"/>
+          <w:numId w:val="34"/>
+        </w:numPr>
+      </w:pPr>
+      <w:proofErr w:type="spellStart"/>
+      <w:r>
+        <w:t>HTMLAgilityPack</w:t>
+      </w:r>
+      <w:proofErr w:type="spellEnd"/>
+    </w:p>
+    <w:p>
+      <w:pPr>
+        <w:pStyle w:val="ListParagraph"/>
+        <w:numPr>
+          <w:ilvl w:val="0"/>
+          <w:numId w:val="34"/>
+        </w:numPr>
+      </w:pPr>
+      <w:r>
+        <w:t>MySQL</w:t>
+      </w:r>
+    </w:p>
+    <w:p>
+      <w:pPr>
+        <w:pStyle w:val="ListParagraph"/>
+        <w:numPr>
+          <w:ilvl w:val="0"/>
+          <w:numId w:val="34"/>
+        </w:numPr>
+      </w:pPr>
+      <w:proofErr w:type="spellStart"/>
+      <w:r>
+        <w:t>SeaNet</w:t>
+      </w:r>
+      <w:proofErr w:type="spellEnd"/>
+    </w:p>
+    <w:p>
+      <w:pPr>
+        <w:pStyle w:val="ListParagraph"/>
+        <w:numPr>
+          <w:ilvl w:val="0"/>
+          <w:numId w:val="34"/>
+        </w:numPr>
+      </w:pPr>
+      <w:r>
+        <w:t>GitHub</w:t>
+      </w:r>
+    </w:p>
     <w:p>
       <w:pPr>
         <w:pStyle w:val="Heading2"/>
@@ -3577,12 +3950,538 @@
           <w:numId w:val="27"/>
         </w:numPr>
       </w:pPr>
-      <w:bookmarkStart w:id="10" w:name="_Toc410643953"/>
+      <w:bookmarkStart w:id="7" w:name="_Toc410643953"/>
       <w:r>
         <w:t>Responsibility Matrix</w:t>
       </w:r>
-      <w:bookmarkEnd w:id="10"/>
+      <w:bookmarkEnd w:id="7"/>
     </w:p>
+    <w:tbl>
+      <w:tblPr>
+        <w:tblStyle w:val="TableGrid"/>
+        <w:tblW w:w="0" w:type="auto"/>
+        <w:tblLook w:val="04A0" w:firstRow="1" w:lastRow="0" w:firstColumn="1" w:lastColumn="0" w:noHBand="0" w:noVBand="1"/>
+      </w:tblPr>
+      <w:tblGrid>
+        <w:gridCol w:w="2280"/>
+        <w:gridCol w:w="2280"/>
+        <w:gridCol w:w="2280"/>
+        <w:gridCol w:w="2280"/>
+      </w:tblGrid>
+      <w:tr>
+        <w:trPr>
+          <w:trHeight w:val="818"/>
+        </w:trPr>
+        <w:tc>
+          <w:tcPr>
+            <w:tcW w:w="2280" w:type="dxa"/>
+          </w:tcPr>
+          <w:p/>
+        </w:tc>
+        <w:tc>
+          <w:tcPr>
+            <w:tcW w:w="2280" w:type="dxa"/>
+          </w:tcPr>
+          <w:p>
+            <w:pPr>
+              <w:jc w:val="center"/>
+              <w:rPr>
+                <w:sz w:val="48"/>
+                <w:szCs w:val="48"/>
+                <w:u w:val="single"/>
+              </w:rPr>
+            </w:pPr>
+            <w:r>
+              <w:rPr>
+                <w:sz w:val="48"/>
+                <w:szCs w:val="48"/>
+                <w:u w:val="single"/>
+              </w:rPr>
+              <w:t>Chase</w:t>
+            </w:r>
+          </w:p>
+        </w:tc>
+        <w:tc>
+          <w:tcPr>
+            <w:tcW w:w="2280" w:type="dxa"/>
+          </w:tcPr>
+          <w:p>
+            <w:pPr>
+              <w:jc w:val="center"/>
+              <w:rPr>
+                <w:sz w:val="48"/>
+                <w:szCs w:val="48"/>
+                <w:u w:val="single"/>
+              </w:rPr>
+            </w:pPr>
+            <w:r>
+              <w:rPr>
+                <w:sz w:val="48"/>
+                <w:szCs w:val="48"/>
+                <w:u w:val="single"/>
+              </w:rPr>
+              <w:t>Mark</w:t>
+            </w:r>
+          </w:p>
+        </w:tc>
+        <w:tc>
+          <w:tcPr>
+            <w:tcW w:w="2280" w:type="dxa"/>
+          </w:tcPr>
+          <w:p>
+            <w:pPr>
+              <w:jc w:val="center"/>
+              <w:rPr>
+                <w:sz w:val="48"/>
+                <w:szCs w:val="48"/>
+                <w:u w:val="single"/>
+              </w:rPr>
+            </w:pPr>
+            <w:r>
+              <w:rPr>
+                <w:sz w:val="48"/>
+                <w:szCs w:val="48"/>
+                <w:u w:val="single"/>
+              </w:rPr>
+              <w:t>Dakota</w:t>
+            </w:r>
+          </w:p>
+        </w:tc>
+      </w:tr>
+      <w:tr>
+        <w:trPr>
+          <w:trHeight w:val="890"/>
+        </w:trPr>
+        <w:tc>
+          <w:tcPr>
+            <w:tcW w:w="2280" w:type="dxa"/>
+          </w:tcPr>
+          <w:p>
+            <w:pPr>
+              <w:jc w:val="center"/>
+            </w:pPr>
+            <w:r>
+              <w:rPr>
+                <w:sz w:val="44"/>
+              </w:rPr>
+              <w:t>Database</w:t>
+            </w:r>
+          </w:p>
+        </w:tc>
+        <w:tc>
+          <w:tcPr>
+            <w:tcW w:w="2280" w:type="dxa"/>
+          </w:tcPr>
+          <w:p>
+            <w:pPr>
+              <w:jc w:val="center"/>
+              <w:rPr>
+                <w:sz w:val="40"/>
+                <w:szCs w:val="40"/>
+              </w:rPr>
+            </w:pPr>
+            <w:r>
+              <w:rPr>
+                <w:sz w:val="40"/>
+                <w:szCs w:val="40"/>
+              </w:rPr>
+              <w:t>I</w:t>
+            </w:r>
+          </w:p>
+        </w:tc>
+        <w:tc>
+          <w:tcPr>
+            <w:tcW w:w="2280" w:type="dxa"/>
+          </w:tcPr>
+          <w:p>
+            <w:pPr>
+              <w:jc w:val="center"/>
+              <w:rPr>
+                <w:sz w:val="40"/>
+                <w:szCs w:val="40"/>
+              </w:rPr>
+            </w:pPr>
+            <w:r>
+              <w:rPr>
+                <w:sz w:val="40"/>
+                <w:szCs w:val="40"/>
+              </w:rPr>
+              <w:t>I</w:t>
+            </w:r>
+          </w:p>
+        </w:tc>
+        <w:tc>
+          <w:tcPr>
+            <w:tcW w:w="2280" w:type="dxa"/>
+          </w:tcPr>
+          <w:p>
+            <w:pPr>
+              <w:jc w:val="center"/>
+              <w:rPr>
+                <w:sz w:val="40"/>
+                <w:szCs w:val="40"/>
+              </w:rPr>
+            </w:pPr>
+            <w:r>
+              <w:rPr>
+                <w:sz w:val="40"/>
+                <w:szCs w:val="40"/>
+              </w:rPr>
+              <w:t>R</w:t>
+            </w:r>
+          </w:p>
+        </w:tc>
+      </w:tr>
+      <w:tr>
+        <w:trPr>
+          <w:trHeight w:val="872"/>
+        </w:trPr>
+        <w:tc>
+          <w:tcPr>
+            <w:tcW w:w="2280" w:type="dxa"/>
+          </w:tcPr>
+          <w:p>
+            <w:pPr>
+              <w:jc w:val="center"/>
+              <w:rPr>
+                <w:sz w:val="36"/>
+                <w:szCs w:val="36"/>
+              </w:rPr>
+            </w:pPr>
+            <w:r>
+              <w:rPr>
+                <w:sz w:val="36"/>
+                <w:szCs w:val="36"/>
+              </w:rPr>
+              <w:t>Time Conflict Algorithm</w:t>
+            </w:r>
+          </w:p>
+        </w:tc>
+        <w:tc>
+          <w:tcPr>
+            <w:tcW w:w="2280" w:type="dxa"/>
+          </w:tcPr>
+          <w:p>
+            <w:pPr>
+              <w:jc w:val="center"/>
+              <w:rPr>
+                <w:sz w:val="40"/>
+                <w:szCs w:val="40"/>
+              </w:rPr>
+            </w:pPr>
+            <w:r>
+              <w:rPr>
+                <w:sz w:val="40"/>
+                <w:szCs w:val="40"/>
+              </w:rPr>
+              <w:t>I</w:t>
+            </w:r>
+          </w:p>
+        </w:tc>
+        <w:tc>
+          <w:tcPr>
+            <w:tcW w:w="2280" w:type="dxa"/>
+          </w:tcPr>
+          <w:p>
+            <w:pPr>
+              <w:jc w:val="center"/>
+              <w:rPr>
+                <w:sz w:val="40"/>
+                <w:szCs w:val="40"/>
+              </w:rPr>
+            </w:pPr>
+            <w:r>
+              <w:rPr>
+                <w:sz w:val="40"/>
+                <w:szCs w:val="40"/>
+              </w:rPr>
+              <w:t>R</w:t>
+            </w:r>
+          </w:p>
+        </w:tc>
+        <w:tc>
+          <w:tcPr>
+            <w:tcW w:w="2280" w:type="dxa"/>
+          </w:tcPr>
+          <w:p>
+            <w:pPr>
+              <w:jc w:val="center"/>
+              <w:rPr>
+                <w:sz w:val="40"/>
+                <w:szCs w:val="40"/>
+              </w:rPr>
+            </w:pPr>
+            <w:r>
+              <w:rPr>
+                <w:sz w:val="40"/>
+                <w:szCs w:val="40"/>
+              </w:rPr>
+              <w:t>C</w:t>
+            </w:r>
+          </w:p>
+        </w:tc>
+      </w:tr>
+      <w:tr>
+        <w:trPr>
+          <w:trHeight w:val="980"/>
+        </w:trPr>
+        <w:tc>
+          <w:tcPr>
+            <w:tcW w:w="2280" w:type="dxa"/>
+          </w:tcPr>
+          <w:p>
+            <w:pPr>
+              <w:jc w:val="center"/>
+              <w:rPr>
+                <w:sz w:val="36"/>
+                <w:szCs w:val="36"/>
+              </w:rPr>
+            </w:pPr>
+            <w:proofErr w:type="spellStart"/>
+            <w:r>
+              <w:rPr>
+                <w:sz w:val="36"/>
+                <w:szCs w:val="36"/>
+              </w:rPr>
+              <w:t>WebPage</w:t>
+            </w:r>
+            <w:proofErr w:type="spellEnd"/>
+          </w:p>
+        </w:tc>
+        <w:tc>
+          <w:tcPr>
+            <w:tcW w:w="2280" w:type="dxa"/>
+          </w:tcPr>
+          <w:p>
+            <w:pPr>
+              <w:jc w:val="center"/>
+              <w:rPr>
+                <w:sz w:val="40"/>
+                <w:szCs w:val="40"/>
+              </w:rPr>
+            </w:pPr>
+            <w:r>
+              <w:rPr>
+                <w:sz w:val="40"/>
+                <w:szCs w:val="40"/>
+              </w:rPr>
+              <w:t>R</w:t>
+            </w:r>
+          </w:p>
+        </w:tc>
+        <w:tc>
+          <w:tcPr>
+            <w:tcW w:w="2280" w:type="dxa"/>
+          </w:tcPr>
+          <w:p>
+            <w:pPr>
+              <w:jc w:val="center"/>
+              <w:rPr>
+                <w:sz w:val="40"/>
+                <w:szCs w:val="40"/>
+              </w:rPr>
+            </w:pPr>
+            <w:r>
+              <w:rPr>
+                <w:sz w:val="40"/>
+                <w:szCs w:val="40"/>
+              </w:rPr>
+              <w:t>I</w:t>
+            </w:r>
+          </w:p>
+        </w:tc>
+        <w:tc>
+          <w:tcPr>
+            <w:tcW w:w="2280" w:type="dxa"/>
+          </w:tcPr>
+          <w:p>
+            <w:pPr>
+              <w:jc w:val="center"/>
+              <w:rPr>
+                <w:sz w:val="40"/>
+                <w:szCs w:val="40"/>
+              </w:rPr>
+            </w:pPr>
+            <w:r>
+              <w:rPr>
+                <w:sz w:val="40"/>
+                <w:szCs w:val="40"/>
+              </w:rPr>
+              <w:t>C</w:t>
+            </w:r>
+          </w:p>
+        </w:tc>
+      </w:tr>
+      <w:tr>
+        <w:trPr>
+          <w:trHeight w:val="953"/>
+        </w:trPr>
+        <w:tc>
+          <w:tcPr>
+            <w:tcW w:w="2280" w:type="dxa"/>
+          </w:tcPr>
+          <w:p>
+            <w:pPr>
+              <w:jc w:val="center"/>
+              <w:rPr>
+                <w:sz w:val="36"/>
+                <w:szCs w:val="36"/>
+              </w:rPr>
+            </w:pPr>
+            <w:proofErr w:type="spellStart"/>
+            <w:r>
+              <w:rPr>
+                <w:sz w:val="36"/>
+                <w:szCs w:val="36"/>
+              </w:rPr>
+              <w:t>StandAlone</w:t>
+            </w:r>
+            <w:proofErr w:type="spellEnd"/>
+            <w:r>
+              <w:rPr>
+                <w:sz w:val="36"/>
+                <w:szCs w:val="36"/>
+              </w:rPr>
+              <w:t xml:space="preserve"> App</w:t>
+            </w:r>
+          </w:p>
+        </w:tc>
+        <w:tc>
+          <w:tcPr>
+            <w:tcW w:w="2280" w:type="dxa"/>
+          </w:tcPr>
+          <w:p>
+            <w:pPr>
+              <w:jc w:val="center"/>
+              <w:rPr>
+                <w:sz w:val="40"/>
+                <w:szCs w:val="40"/>
+              </w:rPr>
+            </w:pPr>
+            <w:r>
+              <w:rPr>
+                <w:sz w:val="40"/>
+                <w:szCs w:val="40"/>
+              </w:rPr>
+              <w:t>R</w:t>
+            </w:r>
+          </w:p>
+        </w:tc>
+        <w:tc>
+          <w:tcPr>
+            <w:tcW w:w="2280" w:type="dxa"/>
+          </w:tcPr>
+          <w:p>
+            <w:pPr>
+              <w:jc w:val="center"/>
+              <w:rPr>
+                <w:sz w:val="40"/>
+                <w:szCs w:val="40"/>
+              </w:rPr>
+            </w:pPr>
+            <w:r>
+              <w:rPr>
+                <w:sz w:val="40"/>
+                <w:szCs w:val="40"/>
+              </w:rPr>
+              <w:t>C</w:t>
+            </w:r>
+          </w:p>
+        </w:tc>
+        <w:tc>
+          <w:tcPr>
+            <w:tcW w:w="2280" w:type="dxa"/>
+          </w:tcPr>
+          <w:p>
+            <w:pPr>
+              <w:jc w:val="center"/>
+              <w:rPr>
+                <w:sz w:val="40"/>
+                <w:szCs w:val="40"/>
+              </w:rPr>
+            </w:pPr>
+            <w:r>
+              <w:rPr>
+                <w:sz w:val="40"/>
+                <w:szCs w:val="40"/>
+              </w:rPr>
+              <w:t>C</w:t>
+            </w:r>
+          </w:p>
+        </w:tc>
+      </w:tr>
+    </w:tbl>
+    <w:p>
+      <w:pPr>
+        <w:jc w:val="center"/>
+        <w:rPr>
+          <w:rFonts w:ascii="Times New Roman" w:hAnsi="Times New Roman" w:cs="Times New Roman"/>
+          <w:sz w:val="24"/>
+        </w:rPr>
+      </w:pPr>
+    </w:p>
+    <w:p>
+      <w:pPr>
+        <w:jc w:val="center"/>
+        <w:rPr>
+          <w:rFonts w:ascii="Times New Roman" w:hAnsi="Times New Roman" w:cs="Times New Roman"/>
+          <w:sz w:val="24"/>
+        </w:rPr>
+      </w:pPr>
+      <w:r>
+        <w:rPr>
+          <w:rFonts w:ascii="Times New Roman" w:hAnsi="Times New Roman" w:cs="Times New Roman"/>
+          <w:sz w:val="24"/>
+        </w:rPr>
+        <w:t>R- Responsible</w:t>
+      </w:r>
+      <w:r>
+        <w:rPr>
+          <w:rFonts w:ascii="Times New Roman" w:hAnsi="Times New Roman" w:cs="Times New Roman"/>
+          <w:sz w:val="24"/>
+        </w:rPr>
+        <w:tab/>
+      </w:r>
+      <w:r>
+        <w:rPr>
+          <w:rFonts w:ascii="Times New Roman" w:hAnsi="Times New Roman" w:cs="Times New Roman"/>
+          <w:sz w:val="24"/>
+        </w:rPr>
+        <w:tab/>
+        <w:t>A-Accountable</w:t>
+      </w:r>
+      <w:r>
+        <w:rPr>
+          <w:rFonts w:ascii="Times New Roman" w:hAnsi="Times New Roman" w:cs="Times New Roman"/>
+          <w:sz w:val="24"/>
+        </w:rPr>
+        <w:tab/>
+      </w:r>
+      <w:r>
+        <w:rPr>
+          <w:rFonts w:ascii="Times New Roman" w:hAnsi="Times New Roman" w:cs="Times New Roman"/>
+          <w:sz w:val="24"/>
+        </w:rPr>
+        <w:tab/>
+        <w:t>C-Consulted</w:t>
+      </w:r>
+      <w:r>
+        <w:rPr>
+          <w:rFonts w:ascii="Times New Roman" w:hAnsi="Times New Roman" w:cs="Times New Roman"/>
+          <w:sz w:val="24"/>
+        </w:rPr>
+        <w:tab/>
+      </w:r>
+      <w:r>
+        <w:rPr>
+          <w:rFonts w:ascii="Times New Roman" w:hAnsi="Times New Roman" w:cs="Times New Roman"/>
+          <w:sz w:val="24"/>
+        </w:rPr>
+        <w:tab/>
+        <w:t>I-Informed</w:t>
+      </w:r>
+    </w:p>
+    <w:p/>
     <w:p>
       <w:pPr>
         <w:pStyle w:val="Heading2"/>
@@ -3591,11 +4490,11 @@
           <w:numId w:val="27"/>
         </w:numPr>
       </w:pPr>
-      <w:bookmarkStart w:id="11" w:name="_Toc410643954"/>
+      <w:bookmarkStart w:id="8" w:name="_Toc410643954"/>
       <w:r>
         <w:t>Gantt Chart</w:t>
       </w:r>
-      <w:bookmarkEnd w:id="11"/>
+      <w:bookmarkEnd w:id="8"/>
     </w:p>
     <w:p>
       <w:pPr>
@@ -3605,11 +4504,11 @@
           <w:numId w:val="27"/>
         </w:numPr>
       </w:pPr>
-      <w:bookmarkStart w:id="12" w:name="_Toc410643955"/>
+      <w:bookmarkStart w:id="9" w:name="_Toc410643955"/>
       <w:r>
         <w:t>Pert Chart</w:t>
       </w:r>
-      <w:bookmarkEnd w:id="12"/>
+      <w:bookmarkEnd w:id="9"/>
     </w:p>
     <w:p>
       <w:pPr>
@@ -3619,11 +4518,11 @@
           <w:numId w:val="27"/>
         </w:numPr>
       </w:pPr>
-      <w:bookmarkStart w:id="13" w:name="_Toc410643956"/>
+      <w:bookmarkStart w:id="10" w:name="_Toc410643956"/>
       <w:r>
         <w:t>Cost Estimation</w:t>
       </w:r>
-      <w:bookmarkEnd w:id="13"/>
+      <w:bookmarkEnd w:id="10"/>
     </w:p>
     <w:p>
       <w:pPr>
@@ -3633,12 +4532,13 @@
           <w:numId w:val="27"/>
         </w:numPr>
       </w:pPr>
-      <w:bookmarkStart w:id="14" w:name="_Toc410643957"/>
+      <w:bookmarkStart w:id="11" w:name="_Toc410643957"/>
       <w:r>
         <w:t>Function Point Estimation</w:t>
       </w:r>
-      <w:bookmarkEnd w:id="14"/>
+      <w:bookmarkEnd w:id="11"/>
     </w:p>
+    <w:p/>
     <w:p>
       <w:pPr>
         <w:pStyle w:val="Heading3"/>
@@ -3647,11 +4547,33 @@
           <w:numId w:val="27"/>
         </w:numPr>
       </w:pPr>
-      <w:bookmarkStart w:id="15" w:name="_Toc410643958"/>
+      <w:bookmarkStart w:id="12" w:name="_Toc410643958"/>
       <w:r>
         <w:t>Lines of Code Estimation</w:t>
       </w:r>
-      <w:bookmarkEnd w:id="15"/>
+      <w:bookmarkEnd w:id="12"/>
+    </w:p>
+    <w:p>
+      <w:pPr>
+        <w:pStyle w:val="ListParagraph"/>
+        <w:numPr>
+          <w:ilvl w:val="0"/>
+          <w:numId w:val="35"/>
+        </w:numPr>
+        <w:rPr>
+          <w:rFonts w:ascii="Times New Roman" w:hAnsi="Times New Roman" w:cs="Times New Roman"/>
+          <w:sz w:val="24"/>
+          <w:szCs w:val="24"/>
+        </w:rPr>
+      </w:pPr>
+      <w:r>
+        <w:rPr>
+          <w:rFonts w:ascii="Times New Roman" w:hAnsi="Times New Roman" w:cs="Times New Roman"/>
+          <w:sz w:val="24"/>
+          <w:szCs w:val="24"/>
+        </w:rPr>
+        <w:t>5000 lines of code</w:t>
+      </w:r>
     </w:p>
     <w:p>
       <w:pPr>
@@ -3661,11 +4583,11 @@
           <w:numId w:val="27"/>
         </w:numPr>
       </w:pPr>
-      <w:bookmarkStart w:id="16" w:name="_Toc410643959"/>
+      <w:bookmarkStart w:id="13" w:name="_Toc410643959"/>
       <w:r>
         <w:t>Cost Estimates</w:t>
       </w:r>
-      <w:bookmarkEnd w:id="16"/>
+      <w:bookmarkEnd w:id="13"/>
     </w:p>
     <w:p>
       <w:pPr>
@@ -3675,11 +4597,23 @@
           <w:numId w:val="27"/>
         </w:numPr>
       </w:pPr>
-      <w:bookmarkStart w:id="17" w:name="_Toc410643960"/>
+      <w:bookmarkStart w:id="14" w:name="_Toc410643960"/>
       <w:r>
         <w:t>Risk Plan</w:t>
       </w:r>
-      <w:bookmarkEnd w:id="17"/>
+      <w:bookmarkEnd w:id="14"/>
+    </w:p>
+    <w:p>
+      <w:pPr>
+        <w:pStyle w:val="ListParagraph"/>
+        <w:numPr>
+          <w:ilvl w:val="0"/>
+          <w:numId w:val="35"/>
+        </w:numPr>
+      </w:pPr>
+      <w:r>
+        <w:t>None</w:t>
+      </w:r>
     </w:p>
     <w:p>
       <w:pPr>
@@ -3689,11 +4623,25 @@
           <w:numId w:val="27"/>
         </w:numPr>
       </w:pPr>
-      <w:bookmarkStart w:id="18" w:name="_Toc410643961"/>
+      <w:bookmarkStart w:id="15" w:name="_Toc410643961"/>
       <w:r>
         <w:t>Project Monitoring and Control Mechanisms</w:t>
       </w:r>
-      <w:bookmarkEnd w:id="18"/>
+      <w:bookmarkEnd w:id="15"/>
+    </w:p>
+    <w:p>
+      <w:pPr>
+        <w:pStyle w:val="ListParagraph"/>
+        <w:numPr>
+          <w:ilvl w:val="0"/>
+          <w:numId w:val="35"/>
+        </w:numPr>
+      </w:pPr>
+      <w:r>
+        <w:t>None</w:t>
+      </w:r>
+      <w:bookmarkStart w:id="16" w:name="_GoBack"/>
+      <w:bookmarkEnd w:id="16"/>
     </w:p>
     <w:p/>
     <w:p/>
@@ -3706,12 +4654,12 @@
           <w:numId w:val="27"/>
         </w:numPr>
       </w:pPr>
-      <w:bookmarkStart w:id="19" w:name="_Toc410643962"/>
+      <w:bookmarkStart w:id="17" w:name="_Toc410643962"/>
       <w:r>
         <w:lastRenderedPageBreak/>
         <w:t>Requirements/Analysis Models</w:t>
       </w:r>
-      <w:bookmarkEnd w:id="19"/>
+      <w:bookmarkEnd w:id="17"/>
     </w:p>
     <w:p>
       <w:pPr>
@@ -3721,14 +4669,14 @@
           <w:numId w:val="27"/>
         </w:numPr>
       </w:pPr>
-      <w:bookmarkStart w:id="20" w:name="_Toc410643963"/>
+      <w:bookmarkStart w:id="18" w:name="_Toc410643963"/>
       <w:r>
         <w:t>Major</w:t>
       </w:r>
       <w:r>
         <w:t xml:space="preserve"> Software Functions</w:t>
       </w:r>
-      <w:bookmarkEnd w:id="20"/>
+      <w:bookmarkEnd w:id="18"/>
     </w:p>
     <w:p>
       <w:pPr>
@@ -3738,11 +4686,11 @@
           <w:numId w:val="27"/>
         </w:numPr>
       </w:pPr>
-      <w:bookmarkStart w:id="21" w:name="_Toc410643964"/>
+      <w:bookmarkStart w:id="19" w:name="_Toc410643964"/>
       <w:r>
         <w:t>Use Case Diagrams</w:t>
       </w:r>
-      <w:bookmarkEnd w:id="21"/>
+      <w:bookmarkEnd w:id="19"/>
     </w:p>
     <w:p>
       <w:pPr>
@@ -3752,11 +4700,11 @@
           <w:numId w:val="27"/>
         </w:numPr>
       </w:pPr>
-      <w:bookmarkStart w:id="22" w:name="_Toc410643965"/>
+      <w:bookmarkStart w:id="20" w:name="_Toc410643965"/>
       <w:r>
         <w:t>Use Case Descriptions (Fully Dressed)</w:t>
       </w:r>
-      <w:bookmarkEnd w:id="22"/>
+      <w:bookmarkEnd w:id="20"/>
     </w:p>
     <w:p>
       <w:pPr>
@@ -3766,11 +4714,11 @@
           <w:numId w:val="27"/>
         </w:numPr>
       </w:pPr>
-      <w:bookmarkStart w:id="23" w:name="_Toc410643966"/>
+      <w:bookmarkStart w:id="21" w:name="_Toc410643966"/>
       <w:r>
         <w:t>Activity Diagrams</w:t>
       </w:r>
-      <w:bookmarkEnd w:id="23"/>
+      <w:bookmarkEnd w:id="21"/>
     </w:p>
     <w:p>
       <w:pPr>
@@ -3780,11 +4728,11 @@
           <w:numId w:val="27"/>
         </w:numPr>
       </w:pPr>
-      <w:bookmarkStart w:id="24" w:name="_Toc410643967"/>
+      <w:bookmarkStart w:id="22" w:name="_Toc410643967"/>
       <w:r>
         <w:t>Sequence Diagrams</w:t>
       </w:r>
-      <w:bookmarkEnd w:id="24"/>
+      <w:bookmarkEnd w:id="22"/>
     </w:p>
     <w:p>
       <w:pPr>
@@ -3794,11 +4742,11 @@
           <w:numId w:val="27"/>
         </w:numPr>
       </w:pPr>
-      <w:bookmarkStart w:id="25" w:name="_Toc410643968"/>
+      <w:bookmarkStart w:id="23" w:name="_Toc410643968"/>
       <w:r>
         <w:t>Requirements Class Models</w:t>
       </w:r>
-      <w:bookmarkEnd w:id="25"/>
+      <w:bookmarkEnd w:id="23"/>
     </w:p>
     <w:p>
       <w:pPr>
@@ -3808,11 +4756,11 @@
           <w:numId w:val="27"/>
         </w:numPr>
       </w:pPr>
-      <w:bookmarkStart w:id="26" w:name="_Toc410643969"/>
+      <w:bookmarkStart w:id="24" w:name="_Toc410643969"/>
       <w:r>
         <w:t>Prototype Description</w:t>
       </w:r>
-      <w:bookmarkEnd w:id="26"/>
+      <w:bookmarkEnd w:id="24"/>
     </w:p>
     <w:p>
       <w:pPr>
@@ -3822,11 +4770,11 @@
           <w:numId w:val="27"/>
         </w:numPr>
       </w:pPr>
-      <w:bookmarkStart w:id="27" w:name="_Toc410643970"/>
+      <w:bookmarkStart w:id="25" w:name="_Toc410643970"/>
       <w:r>
         <w:t>Data Dictionary</w:t>
       </w:r>
-      <w:bookmarkEnd w:id="27"/>
+      <w:bookmarkEnd w:id="25"/>
     </w:p>
     <w:p>
       <w:pPr>
@@ -3836,11 +4784,11 @@
           <w:numId w:val="27"/>
         </w:numPr>
       </w:pPr>
-      <w:bookmarkStart w:id="28" w:name="_Toc410643971"/>
+      <w:bookmarkStart w:id="26" w:name="_Toc410643971"/>
       <w:r>
         <w:t>Limitations and Constraints</w:t>
       </w:r>
-      <w:bookmarkEnd w:id="28"/>
+      <w:bookmarkEnd w:id="26"/>
     </w:p>
     <w:p>
       <w:pPr>
@@ -3850,11 +4798,11 @@
           <w:numId w:val="27"/>
         </w:numPr>
       </w:pPr>
-      <w:bookmarkStart w:id="29" w:name="_Toc410643972"/>
+      <w:bookmarkStart w:id="27" w:name="_Toc410643972"/>
       <w:r>
         <w:t>Non-functional Requirements</w:t>
       </w:r>
-      <w:bookmarkEnd w:id="29"/>
+      <w:bookmarkEnd w:id="27"/>
     </w:p>
     <w:p/>
     <w:p/>
@@ -3871,12 +4819,12 @@
           <w:numId w:val="27"/>
         </w:numPr>
       </w:pPr>
-      <w:bookmarkStart w:id="30" w:name="_Toc410643973"/>
+      <w:bookmarkStart w:id="28" w:name="_Toc410643973"/>
       <w:r>
         <w:lastRenderedPageBreak/>
         <w:t>Problems Encountered</w:t>
       </w:r>
-      <w:bookmarkEnd w:id="30"/>
+      <w:bookmarkEnd w:id="28"/>
     </w:p>
     <w:p/>
     <w:p>
@@ -3892,12 +4840,12 @@
           <w:numId w:val="27"/>
         </w:numPr>
       </w:pPr>
-      <w:bookmarkStart w:id="31" w:name="_Toc410643974"/>
+      <w:bookmarkStart w:id="29" w:name="_Toc410643974"/>
       <w:r>
         <w:lastRenderedPageBreak/>
         <w:t>Bibliography</w:t>
       </w:r>
-      <w:bookmarkEnd w:id="31"/>
+      <w:bookmarkEnd w:id="29"/>
     </w:p>
     <w:p/>
     <w:p/>
@@ -4023,14 +4971,36 @@
     <w:r>
       <w:instrText xml:space="preserve"> If </w:instrText>
     </w:r>
-    <w:fldSimple w:instr=" STYLEREF “Heading 1”  ">
-      <w:r>
-        <w:rPr>
-          <w:noProof/>
-        </w:rPr>
-        <w:instrText>Introduction</w:instrText>
-      </w:r>
-    </w:fldSimple>
+    <w:r>
+      <w:rPr>
+        <w:noProof/>
+      </w:rPr>
+      <w:fldChar w:fldCharType="begin"/>
+    </w:r>
+    <w:r>
+      <w:rPr>
+        <w:noProof/>
+      </w:rPr>
+      <w:instrText xml:space="preserve"> STYLEREF “Heading 1”  </w:instrText>
+    </w:r>
+    <w:r>
+      <w:rPr>
+        <w:noProof/>
+      </w:rPr>
+      <w:fldChar w:fldCharType="separate"/>
+    </w:r>
+    <w:r>
+      <w:rPr>
+        <w:noProof/>
+      </w:rPr>
+      <w:instrText>Problems Encountered</w:instrText>
+    </w:r>
+    <w:r>
+      <w:rPr>
+        <w:noProof/>
+      </w:rPr>
+      <w:fldChar w:fldCharType="end"/>
+    </w:r>
     <w:r>
       <w:instrText>&lt;&gt; “Error*” “</w:instrText>
     </w:r>
@@ -4047,7 +5017,7 @@
       <w:rPr>
         <w:noProof/>
       </w:rPr>
-      <w:instrText>Introduction</w:instrText>
+      <w:instrText>Problems Encountered</w:instrText>
     </w:r>
     <w:r>
       <w:rPr>
@@ -4062,7 +5032,7 @@
       <w:rPr>
         <w:noProof/>
       </w:rPr>
-      <w:t>Introduction</w:t>
+      <w:t>Problems Encountered</w:t>
     </w:r>
     <w:r>
       <w:fldChar w:fldCharType="end"/>
@@ -4641,6 +5611,119 @@
     </w:lvl>
   </w:abstractNum>
   <w:abstractNum w:abstractNumId="15" w15:restartNumberingAfterBreak="0">
+    <w:nsid w:val="2CBD0146"/>
+    <w:multiLevelType w:val="hybridMultilevel"/>
+    <w:tmpl w:val="BE125240"/>
+    <w:lvl w:ilvl="0" w:tplc="04090001">
+      <w:start w:val="1"/>
+      <w:numFmt w:val="bullet"/>
+      <w:lvlText w:val=""/>
+      <w:lvlJc w:val="left"/>
+      <w:pPr>
+        <w:ind w:left="720" w:hanging="360"/>
+      </w:pPr>
+      <w:rPr>
+        <w:rFonts w:ascii="Symbol" w:hAnsi="Symbol" w:hint="default"/>
+      </w:rPr>
+    </w:lvl>
+    <w:lvl w:ilvl="1" w:tplc="04090003" w:tentative="1">
+      <w:start w:val="1"/>
+      <w:numFmt w:val="bullet"/>
+      <w:lvlText w:val="o"/>
+      <w:lvlJc w:val="left"/>
+      <w:pPr>
+        <w:ind w:left="1440" w:hanging="360"/>
+      </w:pPr>
+      <w:rPr>
+        <w:rFonts w:ascii="Courier New" w:hAnsi="Courier New" w:cs="Courier New" w:hint="default"/>
+      </w:rPr>
+    </w:lvl>
+    <w:lvl w:ilvl="2" w:tplc="04090005" w:tentative="1">
+      <w:start w:val="1"/>
+      <w:numFmt w:val="bullet"/>
+      <w:lvlText w:val=""/>
+      <w:lvlJc w:val="left"/>
+      <w:pPr>
+        <w:ind w:left="2160" w:hanging="360"/>
+      </w:pPr>
+      <w:rPr>
+        <w:rFonts w:ascii="Wingdings" w:hAnsi="Wingdings" w:hint="default"/>
+      </w:rPr>
+    </w:lvl>
+    <w:lvl w:ilvl="3" w:tplc="04090001" w:tentative="1">
+      <w:start w:val="1"/>
+      <w:numFmt w:val="bullet"/>
+      <w:lvlText w:val=""/>
+      <w:lvlJc w:val="left"/>
+      <w:pPr>
+        <w:ind w:left="2880" w:hanging="360"/>
+      </w:pPr>
+      <w:rPr>
+        <w:rFonts w:ascii="Symbol" w:hAnsi="Symbol" w:hint="default"/>
+      </w:rPr>
+    </w:lvl>
+    <w:lvl w:ilvl="4" w:tplc="04090003" w:tentative="1">
+      <w:start w:val="1"/>
+      <w:numFmt w:val="bullet"/>
+      <w:lvlText w:val="o"/>
+      <w:lvlJc w:val="left"/>
+      <w:pPr>
+        <w:ind w:left="3600" w:hanging="360"/>
+      </w:pPr>
+      <w:rPr>
+        <w:rFonts w:ascii="Courier New" w:hAnsi="Courier New" w:cs="Courier New" w:hint="default"/>
+      </w:rPr>
+    </w:lvl>
+    <w:lvl w:ilvl="5" w:tplc="04090005" w:tentative="1">
+      <w:start w:val="1"/>
+      <w:numFmt w:val="bullet"/>
+      <w:lvlText w:val=""/>
+      <w:lvlJc w:val="left"/>
+      <w:pPr>
+        <w:ind w:left="4320" w:hanging="360"/>
+      </w:pPr>
+      <w:rPr>
+        <w:rFonts w:ascii="Wingdings" w:hAnsi="Wingdings" w:hint="default"/>
+      </w:rPr>
+    </w:lvl>
+    <w:lvl w:ilvl="6" w:tplc="04090001" w:tentative="1">
+      <w:start w:val="1"/>
+      <w:numFmt w:val="bullet"/>
+      <w:lvlText w:val=""/>
+      <w:lvlJc w:val="left"/>
+      <w:pPr>
+        <w:ind w:left="5040" w:hanging="360"/>
+      </w:pPr>
+      <w:rPr>
+        <w:rFonts w:ascii="Symbol" w:hAnsi="Symbol" w:hint="default"/>
+      </w:rPr>
+    </w:lvl>
+    <w:lvl w:ilvl="7" w:tplc="04090003" w:tentative="1">
+      <w:start w:val="1"/>
+      <w:numFmt w:val="bullet"/>
+      <w:lvlText w:val="o"/>
+      <w:lvlJc w:val="left"/>
+      <w:pPr>
+        <w:ind w:left="5760" w:hanging="360"/>
+      </w:pPr>
+      <w:rPr>
+        <w:rFonts w:ascii="Courier New" w:hAnsi="Courier New" w:cs="Courier New" w:hint="default"/>
+      </w:rPr>
+    </w:lvl>
+    <w:lvl w:ilvl="8" w:tplc="04090005" w:tentative="1">
+      <w:start w:val="1"/>
+      <w:numFmt w:val="bullet"/>
+      <w:lvlText w:val=""/>
+      <w:lvlJc w:val="left"/>
+      <w:pPr>
+        <w:ind w:left="6480" w:hanging="360"/>
+      </w:pPr>
+      <w:rPr>
+        <w:rFonts w:ascii="Wingdings" w:hAnsi="Wingdings" w:hint="default"/>
+      </w:rPr>
+    </w:lvl>
+  </w:abstractNum>
+  <w:abstractNum w:abstractNumId="16" w15:restartNumberingAfterBreak="0">
     <w:nsid w:val="3619179F"/>
     <w:multiLevelType w:val="hybridMultilevel"/>
     <w:tmpl w:val="D764ACD2"/>
@@ -4756,7 +5839,7 @@
       </w:rPr>
     </w:lvl>
   </w:abstractNum>
-  <w:abstractNum w:abstractNumId="16" w15:restartNumberingAfterBreak="0">
+  <w:abstractNum w:abstractNumId="17" w15:restartNumberingAfterBreak="0">
     <w:nsid w:val="367F6A45"/>
     <w:multiLevelType w:val="multilevel"/>
     <w:tmpl w:val="80C0D6D2"/>
@@ -4875,7 +5958,120 @@
       </w:rPr>
     </w:lvl>
   </w:abstractNum>
-  <w:abstractNum w:abstractNumId="17" w15:restartNumberingAfterBreak="0">
+  <w:abstractNum w:abstractNumId="18" w15:restartNumberingAfterBreak="0">
+    <w:nsid w:val="399A19D9"/>
+    <w:multiLevelType w:val="hybridMultilevel"/>
+    <w:tmpl w:val="84EA8C18"/>
+    <w:lvl w:ilvl="0" w:tplc="04090001">
+      <w:start w:val="1"/>
+      <w:numFmt w:val="bullet"/>
+      <w:lvlText w:val=""/>
+      <w:lvlJc w:val="left"/>
+      <w:pPr>
+        <w:ind w:left="720" w:hanging="360"/>
+      </w:pPr>
+      <w:rPr>
+        <w:rFonts w:ascii="Symbol" w:hAnsi="Symbol" w:hint="default"/>
+      </w:rPr>
+    </w:lvl>
+    <w:lvl w:ilvl="1" w:tplc="04090003" w:tentative="1">
+      <w:start w:val="1"/>
+      <w:numFmt w:val="bullet"/>
+      <w:lvlText w:val="o"/>
+      <w:lvlJc w:val="left"/>
+      <w:pPr>
+        <w:ind w:left="1440" w:hanging="360"/>
+      </w:pPr>
+      <w:rPr>
+        <w:rFonts w:ascii="Courier New" w:hAnsi="Courier New" w:cs="Courier New" w:hint="default"/>
+      </w:rPr>
+    </w:lvl>
+    <w:lvl w:ilvl="2" w:tplc="04090005" w:tentative="1">
+      <w:start w:val="1"/>
+      <w:numFmt w:val="bullet"/>
+      <w:lvlText w:val=""/>
+      <w:lvlJc w:val="left"/>
+      <w:pPr>
+        <w:ind w:left="2160" w:hanging="360"/>
+      </w:pPr>
+      <w:rPr>
+        <w:rFonts w:ascii="Wingdings" w:hAnsi="Wingdings" w:hint="default"/>
+      </w:rPr>
+    </w:lvl>
+    <w:lvl w:ilvl="3" w:tplc="04090001" w:tentative="1">
+      <w:start w:val="1"/>
+      <w:numFmt w:val="bullet"/>
+      <w:lvlText w:val=""/>
+      <w:lvlJc w:val="left"/>
+      <w:pPr>
+        <w:ind w:left="2880" w:hanging="360"/>
+      </w:pPr>
+      <w:rPr>
+        <w:rFonts w:ascii="Symbol" w:hAnsi="Symbol" w:hint="default"/>
+      </w:rPr>
+    </w:lvl>
+    <w:lvl w:ilvl="4" w:tplc="04090003" w:tentative="1">
+      <w:start w:val="1"/>
+      <w:numFmt w:val="bullet"/>
+      <w:lvlText w:val="o"/>
+      <w:lvlJc w:val="left"/>
+      <w:pPr>
+        <w:ind w:left="3600" w:hanging="360"/>
+      </w:pPr>
+      <w:rPr>
+        <w:rFonts w:ascii="Courier New" w:hAnsi="Courier New" w:cs="Courier New" w:hint="default"/>
+      </w:rPr>
+    </w:lvl>
+    <w:lvl w:ilvl="5" w:tplc="04090005" w:tentative="1">
+      <w:start w:val="1"/>
+      <w:numFmt w:val="bullet"/>
+      <w:lvlText w:val=""/>
+      <w:lvlJc w:val="left"/>
+      <w:pPr>
+        <w:ind w:left="4320" w:hanging="360"/>
+      </w:pPr>
+      <w:rPr>
+        <w:rFonts w:ascii="Wingdings" w:hAnsi="Wingdings" w:hint="default"/>
+      </w:rPr>
+    </w:lvl>
+    <w:lvl w:ilvl="6" w:tplc="04090001" w:tentative="1">
+      <w:start w:val="1"/>
+      <w:numFmt w:val="bullet"/>
+      <w:lvlText w:val=""/>
+      <w:lvlJc w:val="left"/>
+      <w:pPr>
+        <w:ind w:left="5040" w:hanging="360"/>
+      </w:pPr>
+      <w:rPr>
+        <w:rFonts w:ascii="Symbol" w:hAnsi="Symbol" w:hint="default"/>
+      </w:rPr>
+    </w:lvl>
+    <w:lvl w:ilvl="7" w:tplc="04090003" w:tentative="1">
+      <w:start w:val="1"/>
+      <w:numFmt w:val="bullet"/>
+      <w:lvlText w:val="o"/>
+      <w:lvlJc w:val="left"/>
+      <w:pPr>
+        <w:ind w:left="5760" w:hanging="360"/>
+      </w:pPr>
+      <w:rPr>
+        <w:rFonts w:ascii="Courier New" w:hAnsi="Courier New" w:cs="Courier New" w:hint="default"/>
+      </w:rPr>
+    </w:lvl>
+    <w:lvl w:ilvl="8" w:tplc="04090005" w:tentative="1">
+      <w:start w:val="1"/>
+      <w:numFmt w:val="bullet"/>
+      <w:lvlText w:val=""/>
+      <w:lvlJc w:val="left"/>
+      <w:pPr>
+        <w:ind w:left="6480" w:hanging="360"/>
+      </w:pPr>
+      <w:rPr>
+        <w:rFonts w:ascii="Wingdings" w:hAnsi="Wingdings" w:hint="default"/>
+      </w:rPr>
+    </w:lvl>
+  </w:abstractNum>
+  <w:abstractNum w:abstractNumId="19" w15:restartNumberingAfterBreak="0">
     <w:nsid w:val="399B35DE"/>
     <w:multiLevelType w:val="multilevel"/>
     <w:tmpl w:val="0409001F"/>
@@ -4961,7 +6157,120 @@
       </w:pPr>
     </w:lvl>
   </w:abstractNum>
-  <w:abstractNum w:abstractNumId="18" w15:restartNumberingAfterBreak="0">
+  <w:abstractNum w:abstractNumId="20" w15:restartNumberingAfterBreak="0">
+    <w:nsid w:val="4D977209"/>
+    <w:multiLevelType w:val="hybridMultilevel"/>
+    <w:tmpl w:val="223A78EE"/>
+    <w:lvl w:ilvl="0" w:tplc="04090001">
+      <w:start w:val="1"/>
+      <w:numFmt w:val="bullet"/>
+      <w:lvlText w:val=""/>
+      <w:lvlJc w:val="left"/>
+      <w:pPr>
+        <w:ind w:left="720" w:hanging="360"/>
+      </w:pPr>
+      <w:rPr>
+        <w:rFonts w:ascii="Symbol" w:hAnsi="Symbol" w:hint="default"/>
+      </w:rPr>
+    </w:lvl>
+    <w:lvl w:ilvl="1" w:tplc="04090003" w:tentative="1">
+      <w:start w:val="1"/>
+      <w:numFmt w:val="bullet"/>
+      <w:lvlText w:val="o"/>
+      <w:lvlJc w:val="left"/>
+      <w:pPr>
+        <w:ind w:left="1440" w:hanging="360"/>
+      </w:pPr>
+      <w:rPr>
+        <w:rFonts w:ascii="Courier New" w:hAnsi="Courier New" w:cs="Courier New" w:hint="default"/>
+      </w:rPr>
+    </w:lvl>
+    <w:lvl w:ilvl="2" w:tplc="04090005" w:tentative="1">
+      <w:start w:val="1"/>
+      <w:numFmt w:val="bullet"/>
+      <w:lvlText w:val=""/>
+      <w:lvlJc w:val="left"/>
+      <w:pPr>
+        <w:ind w:left="2160" w:hanging="360"/>
+      </w:pPr>
+      <w:rPr>
+        <w:rFonts w:ascii="Wingdings" w:hAnsi="Wingdings" w:hint="default"/>
+      </w:rPr>
+    </w:lvl>
+    <w:lvl w:ilvl="3" w:tplc="04090001" w:tentative="1">
+      <w:start w:val="1"/>
+      <w:numFmt w:val="bullet"/>
+      <w:lvlText w:val=""/>
+      <w:lvlJc w:val="left"/>
+      <w:pPr>
+        <w:ind w:left="2880" w:hanging="360"/>
+      </w:pPr>
+      <w:rPr>
+        <w:rFonts w:ascii="Symbol" w:hAnsi="Symbol" w:hint="default"/>
+      </w:rPr>
+    </w:lvl>
+    <w:lvl w:ilvl="4" w:tplc="04090003" w:tentative="1">
+      <w:start w:val="1"/>
+      <w:numFmt w:val="bullet"/>
+      <w:lvlText w:val="o"/>
+      <w:lvlJc w:val="left"/>
+      <w:pPr>
+        <w:ind w:left="3600" w:hanging="360"/>
+      </w:pPr>
+      <w:rPr>
+        <w:rFonts w:ascii="Courier New" w:hAnsi="Courier New" w:cs="Courier New" w:hint="default"/>
+      </w:rPr>
+    </w:lvl>
+    <w:lvl w:ilvl="5" w:tplc="04090005" w:tentative="1">
+      <w:start w:val="1"/>
+      <w:numFmt w:val="bullet"/>
+      <w:lvlText w:val=""/>
+      <w:lvlJc w:val="left"/>
+      <w:pPr>
+        <w:ind w:left="4320" w:hanging="360"/>
+      </w:pPr>
+      <w:rPr>
+        <w:rFonts w:ascii="Wingdings" w:hAnsi="Wingdings" w:hint="default"/>
+      </w:rPr>
+    </w:lvl>
+    <w:lvl w:ilvl="6" w:tplc="04090001" w:tentative="1">
+      <w:start w:val="1"/>
+      <w:numFmt w:val="bullet"/>
+      <w:lvlText w:val=""/>
+      <w:lvlJc w:val="left"/>
+      <w:pPr>
+        <w:ind w:left="5040" w:hanging="360"/>
+      </w:pPr>
+      <w:rPr>
+        <w:rFonts w:ascii="Symbol" w:hAnsi="Symbol" w:hint="default"/>
+      </w:rPr>
+    </w:lvl>
+    <w:lvl w:ilvl="7" w:tplc="04090003" w:tentative="1">
+      <w:start w:val="1"/>
+      <w:numFmt w:val="bullet"/>
+      <w:lvlText w:val="o"/>
+      <w:lvlJc w:val="left"/>
+      <w:pPr>
+        <w:ind w:left="5760" w:hanging="360"/>
+      </w:pPr>
+      <w:rPr>
+        <w:rFonts w:ascii="Courier New" w:hAnsi="Courier New" w:cs="Courier New" w:hint="default"/>
+      </w:rPr>
+    </w:lvl>
+    <w:lvl w:ilvl="8" w:tplc="04090005" w:tentative="1">
+      <w:start w:val="1"/>
+      <w:numFmt w:val="bullet"/>
+      <w:lvlText w:val=""/>
+      <w:lvlJc w:val="left"/>
+      <w:pPr>
+        <w:ind w:left="6480" w:hanging="360"/>
+      </w:pPr>
+      <w:rPr>
+        <w:rFonts w:ascii="Wingdings" w:hAnsi="Wingdings" w:hint="default"/>
+      </w:rPr>
+    </w:lvl>
+  </w:abstractNum>
+  <w:abstractNum w:abstractNumId="21" w15:restartNumberingAfterBreak="0">
     <w:nsid w:val="57D66744"/>
     <w:multiLevelType w:val="hybridMultilevel"/>
     <w:tmpl w:val="C330923E"/>
@@ -5047,7 +6356,7 @@
       </w:pPr>
     </w:lvl>
   </w:abstractNum>
-  <w:abstractNum w:abstractNumId="19" w15:restartNumberingAfterBreak="0">
+  <w:abstractNum w:abstractNumId="22" w15:restartNumberingAfterBreak="0">
     <w:nsid w:val="5AE37D05"/>
     <w:multiLevelType w:val="multilevel"/>
     <w:tmpl w:val="0409001F"/>
@@ -5133,7 +6442,7 @@
       </w:pPr>
     </w:lvl>
   </w:abstractNum>
-  <w:abstractNum w:abstractNumId="20" w15:restartNumberingAfterBreak="0">
+  <w:abstractNum w:abstractNumId="23" w15:restartNumberingAfterBreak="0">
     <w:nsid w:val="5FB27CE5"/>
     <w:multiLevelType w:val="multilevel"/>
     <w:tmpl w:val="0409001D"/>
@@ -5219,7 +6528,7 @@
       </w:pPr>
     </w:lvl>
   </w:abstractNum>
-  <w:abstractNum w:abstractNumId="21" w15:restartNumberingAfterBreak="0">
+  <w:abstractNum w:abstractNumId="24" w15:restartNumberingAfterBreak="0">
     <w:nsid w:val="68C63D97"/>
     <w:multiLevelType w:val="multilevel"/>
     <w:tmpl w:val="0409001F"/>
@@ -5305,7 +6614,7 @@
       </w:pPr>
     </w:lvl>
   </w:abstractNum>
-  <w:abstractNum w:abstractNumId="22" w15:restartNumberingAfterBreak="0">
+  <w:abstractNum w:abstractNumId="25" w15:restartNumberingAfterBreak="0">
     <w:nsid w:val="69953457"/>
     <w:multiLevelType w:val="hybridMultilevel"/>
     <w:tmpl w:val="79E47D80"/>
@@ -5391,7 +6700,7 @@
       </w:pPr>
     </w:lvl>
   </w:abstractNum>
-  <w:abstractNum w:abstractNumId="23" w15:restartNumberingAfterBreak="0">
+  <w:abstractNum w:abstractNumId="26" w15:restartNumberingAfterBreak="0">
     <w:nsid w:val="774201B3"/>
     <w:multiLevelType w:val="hybridMultilevel"/>
     <w:tmpl w:val="E396A8C6"/>
@@ -5477,7 +6786,7 @@
       </w:pPr>
     </w:lvl>
   </w:abstractNum>
-  <w:abstractNum w:abstractNumId="24" w15:restartNumberingAfterBreak="0">
+  <w:abstractNum w:abstractNumId="27" w15:restartNumberingAfterBreak="0">
     <w:nsid w:val="7A2D5FCD"/>
     <w:multiLevelType w:val="multilevel"/>
     <w:tmpl w:val="0409001F"/>
@@ -5594,7 +6903,7 @@
     <w:abstractNumId w:val="0"/>
   </w:num>
   <w:num w:numId="11">
-    <w:abstractNumId w:val="15"/>
+    <w:abstractNumId w:val="16"/>
   </w:num>
   <w:num w:numId="12">
     <w:abstractNumId w:val="9"/>
@@ -5618,7 +6927,7 @@
     <w:abstractNumId w:val="14"/>
   </w:num>
   <w:num w:numId="16">
-    <w:abstractNumId w:val="20"/>
+    <w:abstractNumId w:val="23"/>
   </w:num>
   <w:num w:numId="17">
     <w:abstractNumId w:val="13"/>
@@ -5627,7 +6936,7 @@
     <w:abstractNumId w:val="11"/>
   </w:num>
   <w:num w:numId="19">
-    <w:abstractNumId w:val="16"/>
+    <w:abstractNumId w:val="17"/>
   </w:num>
   <w:num w:numId="20">
     <w:abstractNumId w:val="9"/>
@@ -5648,31 +6957,40 @@
     </w:lvlOverride>
   </w:num>
   <w:num w:numId="24">
-    <w:abstractNumId w:val="23"/>
+    <w:abstractNumId w:val="26"/>
   </w:num>
   <w:num w:numId="25">
-    <w:abstractNumId w:val="18"/>
+    <w:abstractNumId w:val="21"/>
   </w:num>
   <w:num w:numId="26">
-    <w:abstractNumId w:val="22"/>
+    <w:abstractNumId w:val="25"/>
   </w:num>
   <w:num w:numId="27">
     <w:abstractNumId w:val="10"/>
   </w:num>
   <w:num w:numId="28">
-    <w:abstractNumId w:val="17"/>
+    <w:abstractNumId w:val="19"/>
   </w:num>
   <w:num w:numId="29">
     <w:abstractNumId w:val="12"/>
   </w:num>
   <w:num w:numId="30">
+    <w:abstractNumId w:val="27"/>
+  </w:num>
+  <w:num w:numId="31">
     <w:abstractNumId w:val="24"/>
   </w:num>
-  <w:num w:numId="31">
-    <w:abstractNumId w:val="21"/>
+  <w:num w:numId="32">
+    <w:abstractNumId w:val="22"/>
   </w:num>
-  <w:num w:numId="32">
-    <w:abstractNumId w:val="19"/>
+  <w:num w:numId="33">
+    <w:abstractNumId w:val="18"/>
+  </w:num>
+  <w:num w:numId="34">
+    <w:abstractNumId w:val="20"/>
+  </w:num>
+  <w:num w:numId="35">
+    <w:abstractNumId w:val="15"/>
   </w:num>
 </w:numbering>
 </file>
@@ -5799,6 +7117,7 @@
     <w:lsdException w:name="HTML Sample" w:semiHidden="1" w:unhideWhenUsed="1"/>
     <w:lsdException w:name="HTML Typewriter" w:semiHidden="1" w:unhideWhenUsed="1"/>
     <w:lsdException w:name="HTML Variable" w:semiHidden="1" w:unhideWhenUsed="1"/>
+    <w:lsdException w:name="Normal Table" w:semiHidden="1" w:unhideWhenUsed="1"/>
     <w:lsdException w:name="annotation subject" w:semiHidden="1" w:unhideWhenUsed="1"/>
     <w:lsdException w:name="No List" w:semiHidden="1" w:unhideWhenUsed="1"/>
     <w:lsdException w:name="Outline List 1" w:semiHidden="1" w:unhideWhenUsed="1"/>
@@ -5842,8 +7161,10 @@
     <w:lsdException w:name="Table Elegant" w:semiHidden="1" w:unhideWhenUsed="1"/>
     <w:lsdException w:name="Table Professional" w:semiHidden="1" w:unhideWhenUsed="1"/>
     <w:lsdException w:name="Table Subtle 1" w:semiHidden="1" w:unhideWhenUsed="1"/>
+    <w:lsdException w:name="Table Subtle 2" w:semiHidden="1" w:unhideWhenUsed="1"/>
     <w:lsdException w:name="Table Web 1" w:semiHidden="1" w:unhideWhenUsed="1"/>
     <w:lsdException w:name="Table Web 2" w:semiHidden="1" w:unhideWhenUsed="1"/>
+    <w:lsdException w:name="Table Web 3" w:semiHidden="1" w:unhideWhenUsed="1"/>
     <w:lsdException w:name="Balloon Text" w:semiHidden="1" w:unhideWhenUsed="1"/>
     <w:lsdException w:name="Table Grid" w:uiPriority="59"/>
     <w:lsdException w:name="Table Theme" w:semiHidden="1" w:unhideWhenUsed="1"/>
@@ -21505,6 +22826,7 @@
     <w:rsidRoot w:val="00711E64"/>
     <w:rsid w:val="00711E64"/>
     <w:rsid w:val="00734B90"/>
+    <w:rsid w:val="00A37A2D"/>
   </w:rsids>
   <m:mathPr>
     <m:mathFont m:val="Cambria Math"/>
@@ -21650,6 +22972,7 @@
     <w:lsdException w:name="HTML Sample" w:semiHidden="1" w:unhideWhenUsed="1"/>
     <w:lsdException w:name="HTML Typewriter" w:semiHidden="1" w:unhideWhenUsed="1"/>
     <w:lsdException w:name="HTML Variable" w:semiHidden="1" w:unhideWhenUsed="1"/>
+    <w:lsdException w:name="Normal Table" w:semiHidden="1" w:unhideWhenUsed="1"/>
     <w:lsdException w:name="annotation subject" w:semiHidden="1" w:unhideWhenUsed="1"/>
     <w:lsdException w:name="No List" w:semiHidden="1" w:unhideWhenUsed="1"/>
     <w:lsdException w:name="Outline List 1" w:semiHidden="1" w:unhideWhenUsed="1"/>
@@ -21693,8 +23016,10 @@
     <w:lsdException w:name="Table Elegant" w:semiHidden="1" w:unhideWhenUsed="1"/>
     <w:lsdException w:name="Table Professional" w:semiHidden="1" w:unhideWhenUsed="1"/>
     <w:lsdException w:name="Table Subtle 1" w:semiHidden="1" w:unhideWhenUsed="1"/>
+    <w:lsdException w:name="Table Subtle 2" w:semiHidden="1" w:unhideWhenUsed="1"/>
     <w:lsdException w:name="Table Web 1" w:semiHidden="1" w:unhideWhenUsed="1"/>
     <w:lsdException w:name="Table Web 2" w:semiHidden="1" w:unhideWhenUsed="1"/>
+    <w:lsdException w:name="Table Web 3" w:semiHidden="1" w:unhideWhenUsed="1"/>
     <w:lsdException w:name="Balloon Text" w:semiHidden="1" w:unhideWhenUsed="1"/>
     <w:lsdException w:name="Table Grid" w:uiPriority="39"/>
     <w:lsdException w:name="Table Theme" w:semiHidden="1" w:unhideWhenUsed="1"/>
@@ -22355,18 +23680,18 @@
 </file>
 
 <file path=customXml/item2.xml><?xml version="1.0" encoding="utf-8"?>
-<mappings xmlns="http://schemas.microsoft.com/pics">
-  <picture>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</picture>
-</mappings>
-</file>
-
-<file path=customXml/item3.xml><?xml version="1.0" encoding="utf-8"?>
 <?mso-contentType ?>
 <FormTemplates xmlns="http://schemas.microsoft.com/sharepoint/v3/contenttype/forms">
   <Display>DocumentLibraryForm</Display>
   <Edit>AssetEditForm</Edit>
   <New>DocumentLibraryForm</New>
 </FormTemplates>
+</file>
+
+<file path=customXml/item3.xml><?xml version="1.0" encoding="utf-8"?>
+<mappings xmlns="http://schemas.microsoft.com/pics">
+  <picture>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</picture>
+</mappings>
 </file>
 
 <file path=customXml/item4.xml><?xml version="1.0" encoding="utf-8"?>
@@ -22382,6 +23707,14 @@
 </file>
 
 <file path=customXml/itemProps2.xml><?xml version="1.0" encoding="utf-8"?>
+<ds:datastoreItem xmlns:ds="http://schemas.openxmlformats.org/officeDocument/2006/customXml" ds:itemID="{32AB97DE-7C71-4533-96FA-5DADA06BFD0C}">
+  <ds:schemaRefs>
+    <ds:schemaRef ds:uri="http://schemas.microsoft.com/sharepoint/v3/contenttype/forms"/>
+  </ds:schemaRefs>
+</ds:datastoreItem>
+</file>
+
+<file path=customXml/itemProps3.xml><?xml version="1.0" encoding="utf-8"?>
 <ds:datastoreItem xmlns:ds="http://schemas.openxmlformats.org/officeDocument/2006/customXml" ds:itemID="{F679E4D8-73D9-412D-B716-777944E71373}">
   <ds:schemaRefs>
     <ds:schemaRef ds:uri="http://schemas.microsoft.com/pics"/>
@@ -22389,16 +23722,8 @@
 </ds:datastoreItem>
 </file>
 
-<file path=customXml/itemProps3.xml><?xml version="1.0" encoding="utf-8"?>
-<ds:datastoreItem xmlns:ds="http://schemas.openxmlformats.org/officeDocument/2006/customXml" ds:itemID="{32AB97DE-7C71-4533-96FA-5DADA06BFD0C}">
-  <ds:schemaRefs>
-    <ds:schemaRef ds:uri="http://schemas.microsoft.com/sharepoint/v3/contenttype/forms"/>
-  </ds:schemaRefs>
-</ds:datastoreItem>
-</file>
-
 <file path=customXml/itemProps4.xml><?xml version="1.0" encoding="utf-8"?>
-<ds:datastoreItem xmlns:ds="http://schemas.openxmlformats.org/officeDocument/2006/customXml" ds:itemID="{4D421F4E-A23C-44FF-B6A8-FC5E569B3830}">
+<ds:datastoreItem xmlns:ds="http://schemas.openxmlformats.org/officeDocument/2006/customXml" ds:itemID="{941A90FB-AC71-4E91-B340-0FAC8518F13E}">
   <ds:schemaRefs>
     <ds:schemaRef ds:uri="http://schemas.openxmlformats.org/officeDocument/2006/bibliography"/>
   </ds:schemaRefs>
